--- a/tp1/rapport/rapport_tp1.docx
+++ b/tp1/rapport/rapport_tp1.docx
@@ -177,8 +177,18 @@
           <w:lang w:val="fr-CA"/>
         </w:rPr>
         <w:br/>
-        <w:t>Marc Laliberté</w:t>
-      </w:r>
+        <w:t xml:space="preserve">Marc </w:t>
+      </w:r>
+      <w:proofErr w:type="spellStart"/>
+      <w:r>
+        <w:rPr>
+          <w:sz w:val="36"/>
+          <w:szCs w:val="36"/>
+          <w:lang w:val="fr-CA"/>
+        </w:rPr>
+        <w:t>Laliberté</w:t>
+      </w:r>
+      <w:proofErr w:type="spellEnd"/>
     </w:p>
     <w:p>
       <w:pPr>
@@ -458,17 +468,6 @@
         </w:rPr>
         <w:t>Octobre 2018</w:t>
       </w:r>
-    </w:p>
-    <w:p>
-      <w:pPr>
-        <w:pStyle w:val="Standard"/>
-        <w:jc w:val="center"/>
-        <w:rPr>
-          <w:sz w:val="36"/>
-          <w:szCs w:val="36"/>
-          <w:lang w:val="fr-CA"/>
-        </w:rPr>
-      </w:pPr>
     </w:p>
     <w:p>
       <w:pPr>
@@ -489,9 +488,232 @@
           <w:szCs w:val="36"/>
           <w:lang w:val="fr-CA"/>
         </w:rPr>
-        <w:t>Diagramme de classes</w:t>
-      </w:r>
-      <w:r>
+        <w:lastRenderedPageBreak/>
+        <w:t>Analyse est conception :</w:t>
+      </w:r>
+    </w:p>
+    <w:p>
+      <w:pPr>
+        <w:pStyle w:val="Standard"/>
+        <w:rPr>
+          <w:lang w:val="fr-CA"/>
+        </w:rPr>
+      </w:pPr>
+    </w:p>
+    <w:p>
+      <w:pPr>
+        <w:pStyle w:val="Standard"/>
+        <w:rPr>
+          <w:lang w:val="fr-CA"/>
+        </w:rPr>
+      </w:pPr>
+      <w:r>
+        <w:rPr>
+          <w:lang w:val="fr-CA"/>
+        </w:rPr>
+        <w:t>Pour concevoir ce programme nous avons d’abord commencé par</w:t>
+      </w:r>
+      <w:r>
+        <w:rPr>
+          <w:lang w:val="fr-CA"/>
+        </w:rPr>
+        <w:t xml:space="preserve"> </w:t>
+      </w:r>
+      <w:r>
+        <w:rPr>
+          <w:lang w:val="fr-CA"/>
+        </w:rPr>
+        <w:t>bien lire</w:t>
+      </w:r>
+      <w:r>
+        <w:rPr>
+          <w:lang w:val="fr-CA"/>
+        </w:rPr>
+        <w:t xml:space="preserve"> la </w:t>
+      </w:r>
+      <w:r>
+        <w:rPr>
+          <w:lang w:val="fr-CA"/>
+        </w:rPr>
+        <w:t>spécification pour pouvoir ressortir les fonctionnalités que l’on doit implémenter. Pour cela on a procédé de la manière suivante :</w:t>
+      </w:r>
+    </w:p>
+    <w:p>
+      <w:pPr>
+        <w:pStyle w:val="Standard"/>
+        <w:numPr>
+          <w:ilvl w:val="0"/>
+          <w:numId w:val="1"/>
+        </w:numPr>
+        <w:rPr>
+          <w:lang w:val="fr-CA"/>
+        </w:rPr>
+      </w:pPr>
+      <w:r>
+        <w:rPr>
+          <w:lang w:val="fr-CA"/>
+        </w:rPr>
+        <w:t>Lecture de la grammaire BNF qui nous a beaucoup inspiré pour la conception de notre diagramme de classes.</w:t>
+      </w:r>
+    </w:p>
+    <w:p>
+      <w:pPr>
+        <w:pStyle w:val="Standard"/>
+        <w:numPr>
+          <w:ilvl w:val="0"/>
+          <w:numId w:val="1"/>
+        </w:numPr>
+        <w:rPr>
+          <w:lang w:val="fr-CA"/>
+        </w:rPr>
+      </w:pPr>
+      <w:r>
+        <w:rPr>
+          <w:lang w:val="fr-CA"/>
+        </w:rPr>
+        <w:t>Séparation du projet en deux partie principale : une partie pour l’analyse syntaxique proprement dite, et l’autre pour la représentation graphique. Ce qui nous a permis de travailler simultanément sur le projet sans causer de conflits.</w:t>
+      </w:r>
+    </w:p>
+    <w:p>
+      <w:pPr>
+        <w:pStyle w:val="Standard"/>
+        <w:rPr>
+          <w:lang w:val="fr-CA"/>
+        </w:rPr>
+      </w:pPr>
+    </w:p>
+    <w:p>
+      <w:pPr>
+        <w:pStyle w:val="Standard"/>
+        <w:rPr>
+          <w:lang w:val="fr-CA"/>
+        </w:rPr>
+      </w:pPr>
+      <w:r>
+        <w:rPr>
+          <w:lang w:val="fr-CA"/>
+        </w:rPr>
+        <w:t>Les fonctionnalités du programme :</w:t>
+      </w:r>
+    </w:p>
+    <w:p>
+      <w:pPr>
+        <w:pStyle w:val="Standard"/>
+        <w:numPr>
+          <w:ilvl w:val="0"/>
+          <w:numId w:val="1"/>
+        </w:numPr>
+        <w:rPr>
+          <w:lang w:val="fr-CA"/>
+        </w:rPr>
+      </w:pPr>
+      <w:r>
+        <w:rPr>
+          <w:lang w:val="fr-CA"/>
+        </w:rPr>
+        <w:t>Analyse syntaxique d’un fichier texte selon une grammaire BNF donnée.</w:t>
+      </w:r>
+    </w:p>
+    <w:p>
+      <w:pPr>
+        <w:pStyle w:val="Standard"/>
+        <w:numPr>
+          <w:ilvl w:val="0"/>
+          <w:numId w:val="1"/>
+        </w:numPr>
+        <w:rPr>
+          <w:lang w:val="fr-CA"/>
+        </w:rPr>
+      </w:pPr>
+      <w:r>
+        <w:rPr>
+          <w:lang w:val="fr-CA"/>
+        </w:rPr>
+        <w:t>Récolter l’information de l’analyse syntaxique.</w:t>
+      </w:r>
+    </w:p>
+    <w:p>
+      <w:pPr>
+        <w:pStyle w:val="Standard"/>
+        <w:numPr>
+          <w:ilvl w:val="0"/>
+          <w:numId w:val="1"/>
+        </w:numPr>
+        <w:rPr>
+          <w:lang w:val="fr-CA"/>
+        </w:rPr>
+      </w:pPr>
+      <w:r>
+        <w:rPr>
+          <w:lang w:val="fr-CA"/>
+        </w:rPr>
+        <w:t>Représentation graphique et l’affichage des données générés par le parseur.</w:t>
+      </w:r>
+    </w:p>
+    <w:p>
+      <w:pPr>
+        <w:pStyle w:val="Standard"/>
+        <w:numPr>
+          <w:ilvl w:val="0"/>
+          <w:numId w:val="1"/>
+        </w:numPr>
+        <w:rPr>
+          <w:lang w:val="fr-CA"/>
+        </w:rPr>
+      </w:pPr>
+      <w:r>
+        <w:rPr>
+          <w:lang w:val="fr-CA"/>
+        </w:rPr>
+        <w:t xml:space="preserve">Possibilité de choisir </w:t>
+      </w:r>
+      <w:r>
+        <w:rPr>
+          <w:lang w:val="fr-CA"/>
+        </w:rPr>
+        <w:t xml:space="preserve">n’importe quel élément retourné par l’analyseur et d’afficher les informations qui lui sont relatives. </w:t>
+      </w:r>
+    </w:p>
+    <w:p>
+      <w:pPr>
+        <w:pStyle w:val="Standard"/>
+        <w:numPr>
+          <w:ilvl w:val="0"/>
+          <w:numId w:val="1"/>
+        </w:numPr>
+        <w:rPr>
+          <w:lang w:val="fr-CA"/>
+        </w:rPr>
+      </w:pPr>
+      <w:r>
+        <w:rPr>
+          <w:lang w:val="fr-CA"/>
+        </w:rPr>
+        <w:t xml:space="preserve">Possibilité d’aviser lorsque le fichier à analyser ne respecte la grammaire spécifiée. </w:t>
+      </w:r>
+    </w:p>
+    <w:p>
+      <w:pPr>
+        <w:pStyle w:val="Standard"/>
+        <w:rPr>
+          <w:sz w:val="36"/>
+          <w:szCs w:val="36"/>
+          <w:lang w:val="fr-CA"/>
+        </w:rPr>
+      </w:pPr>
+    </w:p>
+    <w:p>
+      <w:pPr>
+        <w:pStyle w:val="Standard"/>
+        <w:rPr>
+          <w:noProof/>
+          <w:lang w:val="fr-CA" w:eastAsia="fr-CA"/>
+        </w:rPr>
+      </w:pPr>
+    </w:p>
+    <w:p>
+      <w:pPr>
+        <w:pStyle w:val="Standard"/>
         <w:rPr>
           <w:b/>
           <w:bCs/>
@@ -499,279 +721,170 @@
           <w:szCs w:val="36"/>
           <w:lang w:val="fr-CA"/>
         </w:rPr>
+      </w:pPr>
+      <w:r>
+        <w:rPr>
+          <w:b/>
+          <w:bCs/>
+          <w:sz w:val="36"/>
+          <w:szCs w:val="36"/>
+          <w:lang w:val="fr-CA"/>
+        </w:rPr>
+        <w:t>Diagramme de classes</w:t>
+      </w:r>
+      <w:r>
+        <w:rPr>
+          <w:b/>
+          <w:bCs/>
+          <w:sz w:val="36"/>
+          <w:szCs w:val="36"/>
+          <w:lang w:val="fr-CA"/>
+        </w:rPr>
         <w:t> :</w:t>
       </w:r>
     </w:p>
     <w:p>
       <w:pPr>
         <w:pStyle w:val="Standard"/>
-        <w:rPr>
-          <w:lang w:val="fr-CA"/>
-        </w:rPr>
-      </w:pPr>
-    </w:p>
-    <w:p>
-      <w:pPr>
-        <w:pStyle w:val="Standard"/>
-        <w:rPr>
-          <w:lang w:val="fr-CA"/>
-        </w:rPr>
-      </w:pPr>
-      <w:r>
-        <w:rPr>
-          <w:lang w:val="fr-CA"/>
-        </w:rPr>
-        <w:t xml:space="preserve">Nous avons tout d’abord commencé à lire la grammaire BNF fournie avec l’énoncé. Nous nous sommes basé sur celle-ci pour créer nos classes modèles. </w:t>
-      </w:r>
-    </w:p>
-    <w:p>
-      <w:pPr>
-        <w:pStyle w:val="Standard"/>
-        <w:rPr>
-          <w:lang w:val="fr-CA"/>
-        </w:rPr>
-      </w:pPr>
-      <w:r>
-        <w:rPr>
-          <w:lang w:val="fr-CA"/>
-        </w:rPr>
-        <w:t xml:space="preserve">Nous avons </w:t>
+        <w:spacing w:after="100" w:afterAutospacing="1"/>
+        <w:rPr>
+          <w:lang w:val="fr-CA"/>
+        </w:rPr>
+      </w:pPr>
+      <w:r>
+        <w:rPr>
+          <w:lang w:val="fr-CA"/>
+        </w:rPr>
+        <w:t>Nous avons opté</w:t>
+      </w:r>
+      <w:r>
+        <w:rPr>
+          <w:lang w:val="fr-CA"/>
+        </w:rPr>
+        <w:t xml:space="preserve"> pour une hiérarchie simple ou chaque partie du programme (classe, attributs, opérations, data item) est un objet en soit et tout est encapsulés dans la classes Model (voir diagramme de classe). </w:t>
+      </w:r>
+    </w:p>
+    <w:p>
+      <w:pPr>
+        <w:pStyle w:val="Standard"/>
+        <w:rPr>
+          <w:lang w:val="fr-CA"/>
+        </w:rPr>
+      </w:pPr>
+      <w:r>
+        <w:rPr>
+          <w:lang w:val="fr-CA"/>
+        </w:rPr>
+        <w:t xml:space="preserve">Pour minimiser les efforts de codage, nous avons aussi choisis de créer deux classes interfaces java, soient </w:t>
+      </w:r>
+      <w:r>
+        <w:rPr>
+          <w:i/>
+          <w:lang w:val="fr-CA"/>
+        </w:rPr>
+        <w:t>Modelable</w:t>
+      </w:r>
+      <w:r>
+        <w:rPr>
+          <w:lang w:val="fr-CA"/>
+        </w:rPr>
+        <w:t xml:space="preserve"> et </w:t>
+      </w:r>
+      <w:proofErr w:type="spellStart"/>
+      <w:r>
+        <w:rPr>
+          <w:i/>
+          <w:lang w:val="fr-CA"/>
+        </w:rPr>
+        <w:t>Returnable</w:t>
+      </w:r>
+      <w:proofErr w:type="spellEnd"/>
+      <w:r>
+        <w:rPr>
+          <w:lang w:val="fr-CA"/>
+        </w:rPr>
+        <w:t>, ce qui nous a permis de générer rapidement des méthodes semblables sur plusieurs c</w:t>
+      </w:r>
+      <w:r>
+        <w:rPr>
+          <w:lang w:val="fr-CA"/>
+        </w:rPr>
+        <w:t xml:space="preserve">lasses. </w:t>
+      </w:r>
+    </w:p>
+    <w:p>
+      <w:pPr>
+        <w:pStyle w:val="Standard"/>
+        <w:spacing w:after="100" w:afterAutospacing="1"/>
+        <w:rPr>
+          <w:lang w:val="fr-CA"/>
+        </w:rPr>
+      </w:pPr>
+      <w:r>
+        <w:rPr>
+          <w:lang w:val="fr-CA"/>
+        </w:rPr>
+        <w:t>Par ce choix on estime avoir une meilleure robustesse et facilité</w:t>
+      </w:r>
+      <w:r>
+        <w:rPr>
+          <w:lang w:val="fr-CA"/>
+        </w:rPr>
+        <w:t xml:space="preserve"> l’entretient (exemple si jamais on doit modifier beaucoup de choses pour le tp2), nous avons préférés utilisé des interfaces</w:t>
+      </w:r>
+      <w:r>
+        <w:rPr>
+          <w:lang w:val="fr-CA"/>
+        </w:rPr>
+        <w:t xml:space="preserve"> </w:t>
+      </w:r>
+      <w:r>
+        <w:rPr>
+          <w:lang w:val="fr-CA"/>
+        </w:rPr>
+        <w:t xml:space="preserve">et ne pas utiliser </w:t>
       </w:r>
       <w:proofErr w:type="gramStart"/>
       <w:r>
         <w:rPr>
           <w:lang w:val="fr-CA"/>
         </w:rPr>
-        <w:t>opter</w:t>
+        <w:t>des classes parents</w:t>
       </w:r>
       <w:proofErr w:type="gramEnd"/>
       <w:r>
         <w:rPr>
           <w:lang w:val="fr-CA"/>
         </w:rPr>
-        <w:t xml:space="preserve"> pour une hiérarchie simple ou chaque partie du programme (classe, attributs, opérations, data item) est un objet en soit et tout est encapsulés dans la classes Model (voir diagramme de classe). </w:t>
-      </w:r>
-    </w:p>
-    <w:p>
-      <w:pPr>
-        <w:pStyle w:val="Standard"/>
-        <w:rPr>
-          <w:lang w:val="fr-CA"/>
-        </w:rPr>
-      </w:pPr>
-    </w:p>
-    <w:p>
-      <w:pPr>
-        <w:pStyle w:val="Standard"/>
-        <w:rPr>
-          <w:lang w:val="fr-CA"/>
-        </w:rPr>
-      </w:pPr>
-      <w:r>
-        <w:rPr>
-          <w:lang w:val="fr-CA"/>
-        </w:rPr>
-        <w:t xml:space="preserve">Pour minimiser les efforts de codage, nous avons aussi choisis de créer deux classes interfaces java, soient </w:t>
-      </w:r>
-      <w:r>
-        <w:rPr>
-          <w:i/>
-          <w:lang w:val="fr-CA"/>
-        </w:rPr>
-        <w:t>Modelable</w:t>
-      </w:r>
-      <w:r>
-        <w:rPr>
-          <w:lang w:val="fr-CA"/>
-        </w:rPr>
-        <w:t xml:space="preserve"> et </w:t>
-      </w:r>
-      <w:proofErr w:type="spellStart"/>
-      <w:r>
-        <w:rPr>
-          <w:i/>
-          <w:lang w:val="fr-CA"/>
-        </w:rPr>
-        <w:t>Returnable</w:t>
-      </w:r>
-      <w:proofErr w:type="spellEnd"/>
-      <w:r>
-        <w:rPr>
-          <w:lang w:val="fr-CA"/>
-        </w:rPr>
-        <w:t>, ce qui nous a permis de générer rapidement des méthodes semblables sur plusieurs c</w:t>
-      </w:r>
-      <w:r>
-        <w:rPr>
-          <w:lang w:val="fr-CA"/>
-        </w:rPr>
-        <w:t xml:space="preserve">lasses. </w:t>
-      </w:r>
-    </w:p>
-    <w:p>
-      <w:pPr>
-        <w:pStyle w:val="Standard"/>
-        <w:rPr>
-          <w:lang w:val="fr-CA"/>
-        </w:rPr>
-      </w:pPr>
-      <w:r>
-        <w:rPr>
-          <w:lang w:val="fr-CA"/>
-        </w:rPr>
-        <w:t>Par ce choix on estime avoir une meilleure robustesse et facilité</w:t>
-      </w:r>
-      <w:r>
-        <w:rPr>
-          <w:lang w:val="fr-CA"/>
-        </w:rPr>
-        <w:t xml:space="preserve"> l’entretient (exemple si jamais on doit modifier beaucoup de choses pour le tp2), nous avons préférés utilisé des </w:t>
-      </w:r>
-      <w:proofErr w:type="gramStart"/>
-      <w:r>
-        <w:rPr>
-          <w:lang w:val="fr-CA"/>
-        </w:rPr>
-        <w:t>interfaces</w:t>
-      </w:r>
-      <w:r>
-        <w:rPr>
-          <w:lang w:val="fr-CA"/>
-        </w:rPr>
-        <w:t xml:space="preserve"> </w:t>
-      </w:r>
-      <w:r>
-        <w:rPr>
-          <w:lang w:val="fr-CA"/>
-        </w:rPr>
-        <w:t xml:space="preserve"> et</w:t>
-      </w:r>
-      <w:proofErr w:type="gramEnd"/>
-      <w:r>
-        <w:rPr>
-          <w:lang w:val="fr-CA"/>
-        </w:rPr>
-        <w:t xml:space="preserve"> ne pas utiliser des classes parents. </w:t>
-      </w:r>
-    </w:p>
-    <w:p>
-      <w:pPr>
-        <w:pStyle w:val="Standard"/>
-        <w:rPr>
-          <w:lang w:val="fr-CA"/>
-        </w:rPr>
-      </w:pPr>
-    </w:p>
-    <w:p>
-      <w:pPr>
-        <w:pStyle w:val="Standard"/>
-        <w:rPr>
-          <w:lang w:val="fr-CA"/>
-        </w:rPr>
-      </w:pPr>
-      <w:r>
-        <w:rPr>
-          <w:lang w:val="fr-CA"/>
-        </w:rPr>
-        <w:t>Nous avons donc créé le diagramme de classe en se basant sur ces choix. De plus, avec</w:t>
-      </w:r>
-      <w:r>
-        <w:rPr>
-          <w:sz w:val="36"/>
-          <w:szCs w:val="36"/>
-          <w:lang w:val="fr-CA"/>
-        </w:rPr>
-        <w:t xml:space="preserve"> </w:t>
-      </w:r>
-      <w:r>
-        <w:rPr>
-          <w:lang w:val="fr-CA"/>
-        </w:rPr>
-        <w:t xml:space="preserve">une certaine structure, nous avons pu commencer a séparé le travail qui devait être </w:t>
-      </w:r>
-      <w:r>
-        <w:rPr>
-          <w:lang w:val="fr-CA"/>
-        </w:rPr>
-        <w:t>fait</w:t>
-      </w:r>
-      <w:r>
-        <w:rPr>
-          <w:lang w:val="fr-CA"/>
-        </w:rPr>
-        <w:t xml:space="preserve">. Ce fut donc facile de travailler une personne sur le </w:t>
-      </w:r>
-      <w:proofErr w:type="spellStart"/>
-      <w:r>
-        <w:rPr>
-          <w:i/>
-          <w:lang w:val="fr-CA"/>
-        </w:rPr>
-        <w:t>parsing</w:t>
-      </w:r>
-      <w:proofErr w:type="spellEnd"/>
-      <w:r>
-        <w:rPr>
-          <w:lang w:val="fr-CA"/>
-        </w:rPr>
-        <w:t xml:space="preserve"> et l’a</w:t>
-      </w:r>
-      <w:r>
-        <w:rPr>
-          <w:lang w:val="fr-CA"/>
-        </w:rPr>
-        <w:t xml:space="preserve">utre sur l’interface graphique et ce, en évitant au maximum les </w:t>
-      </w:r>
-      <w:proofErr w:type="spellStart"/>
-      <w:r>
-        <w:rPr>
-          <w:i/>
-          <w:lang w:val="fr-CA"/>
-        </w:rPr>
-        <w:t>merge</w:t>
-      </w:r>
-      <w:proofErr w:type="spellEnd"/>
-      <w:r>
-        <w:rPr>
-          <w:i/>
-          <w:lang w:val="fr-CA"/>
-        </w:rPr>
-        <w:t xml:space="preserve"> </w:t>
-      </w:r>
-      <w:proofErr w:type="spellStart"/>
-      <w:r>
-        <w:rPr>
-          <w:i/>
-          <w:lang w:val="fr-CA"/>
-        </w:rPr>
-        <w:t>conflicts</w:t>
-      </w:r>
-      <w:proofErr w:type="spellEnd"/>
-      <w:r>
-        <w:rPr>
-          <w:lang w:val="fr-CA"/>
-        </w:rPr>
-        <w:t>.</w:t>
-      </w:r>
-      <w:r>
-        <w:rPr>
-          <w:lang w:val="fr-CA"/>
-        </w:rPr>
-        <w:br/>
-      </w:r>
-    </w:p>
-    <w:p>
-      <w:pPr>
-        <w:pStyle w:val="Standard"/>
-        <w:rPr>
-          <w:lang w:val="fr-CA"/>
-        </w:rPr>
-      </w:pPr>
-      <w:r>
-        <w:rPr>
-          <w:lang w:val="fr-CA"/>
-        </w:rPr>
-        <w:t xml:space="preserve">Pour ce qui est du couplage, nous avons essayé de le minimiser au maximum. Le </w:t>
+        <w:t xml:space="preserve">. </w:t>
+      </w:r>
+    </w:p>
+    <w:p>
+      <w:pPr>
+        <w:pStyle w:val="Standard"/>
+        <w:rPr>
+          <w:lang w:val="fr-CA"/>
+        </w:rPr>
+      </w:pPr>
+      <w:r>
+        <w:rPr>
+          <w:lang w:val="fr-CA"/>
+        </w:rPr>
+        <w:t xml:space="preserve">Pour ce qui est du </w:t>
+      </w:r>
+      <w:r>
+        <w:rPr>
+          <w:b/>
+          <w:bCs/>
+          <w:lang w:val="fr-CA"/>
+        </w:rPr>
+        <w:t>couplage,</w:t>
+      </w:r>
+      <w:r>
+        <w:rPr>
+          <w:lang w:val="fr-CA"/>
+        </w:rPr>
+        <w:t xml:space="preserve"> nous avons essayé de le minimiser au maximum. Le </w:t>
       </w:r>
       <w:proofErr w:type="spellStart"/>
       <w:r>
@@ -899,18 +1012,21 @@
       <w:pPr>
         <w:pStyle w:val="Standard"/>
         <w:rPr>
-          <w:lang w:val="fr-CA"/>
-        </w:rPr>
-      </w:pPr>
-      <w:r>
-        <w:rPr>
-          <w:lang w:val="fr-CA"/>
-        </w:rPr>
-        <w:t xml:space="preserve">La classe </w:t>
+          <w:sz w:val="36"/>
+          <w:szCs w:val="36"/>
+          <w:lang w:val="fr-CA"/>
+        </w:rPr>
+      </w:pPr>
+      <w:r>
+        <w:rPr>
+          <w:lang w:val="fr-CA"/>
+        </w:rPr>
+        <w:t xml:space="preserve">C’est donc les classes de l’interface graphique qui demande un Model au </w:t>
       </w:r>
       <w:proofErr w:type="spellStart"/>
       <w:r>
         <w:rPr>
+          <w:i/>
           <w:lang w:val="fr-CA"/>
         </w:rPr>
         <w:t>Parser</w:t>
@@ -920,31 +1036,14 @@
         <w:rPr>
           <w:lang w:val="fr-CA"/>
         </w:rPr>
-        <w:t xml:space="preserve"> par instancier des objet************************</w:t>
-      </w:r>
-    </w:p>
-    <w:p>
-      <w:pPr>
-        <w:pStyle w:val="Standard"/>
-        <w:rPr>
-          <w:lang w:val="fr-CA"/>
-        </w:rPr>
-      </w:pPr>
-    </w:p>
-    <w:p>
-      <w:pPr>
-        <w:pStyle w:val="Standard"/>
-        <w:rPr>
-          <w:sz w:val="36"/>
-          <w:szCs w:val="36"/>
-          <w:lang w:val="fr-CA"/>
-        </w:rPr>
-      </w:pPr>
-      <w:r>
-        <w:rPr>
-          <w:lang w:val="fr-CA"/>
-        </w:rPr>
-        <w:t xml:space="preserve">C’est donc les classes de l’interface graphique qui demande un Model au </w:t>
+        <w:t xml:space="preserve"> lorsque l’on charge un fichier. Ce sont ces classes qui s’occupent de remplir l’interface graphique.</w:t>
+      </w:r>
+      <w:r>
+        <w:rPr>
+          <w:lang w:val="fr-CA"/>
+        </w:rPr>
+        <w:br/>
+        <w:t xml:space="preserve">Pour nous aider avec les tests de </w:t>
       </w:r>
       <w:proofErr w:type="spellStart"/>
       <w:r>
@@ -952,32 +1051,14 @@
           <w:i/>
           <w:lang w:val="fr-CA"/>
         </w:rPr>
-        <w:t>Parser</w:t>
+        <w:t>Parsing</w:t>
       </w:r>
       <w:proofErr w:type="spellEnd"/>
       <w:r>
         <w:rPr>
           <w:lang w:val="fr-CA"/>
         </w:rPr>
-        <w:t xml:space="preserve"> lorsque l’on charge un fichier. Ce sont ces classes qui s’occupent de remplir l’interface graphique.</w:t>
-      </w:r>
-      <w:r>
-        <w:rPr>
-          <w:lang w:val="fr-CA"/>
-        </w:rPr>
-        <w:br/>
-      </w:r>
-      <w:r>
-        <w:rPr>
-          <w:lang w:val="fr-CA"/>
-        </w:rPr>
-        <w:br/>
-      </w:r>
-      <w:r>
-        <w:rPr>
-          <w:lang w:val="fr-CA"/>
-        </w:rPr>
-        <w:t xml:space="preserve">Pour nous aider avec les tests de </w:t>
+        <w:t xml:space="preserve"> et vérifier si tout s’est bien déroulé lors du chargement du fichier, nous avons créé la classe </w:t>
       </w:r>
       <w:proofErr w:type="spellStart"/>
       <w:r>
@@ -985,365 +1066,450 @@
           <w:i/>
           <w:lang w:val="fr-CA"/>
         </w:rPr>
-        <w:t>Parsing</w:t>
+        <w:t>PrinterHelper</w:t>
       </w:r>
       <w:proofErr w:type="spellEnd"/>
       <w:r>
         <w:rPr>
           <w:lang w:val="fr-CA"/>
         </w:rPr>
-        <w:t xml:space="preserve"> et vérifier si tout s’est bien déroulé lors du chargement du fichier, nous avons </w:t>
-      </w:r>
-      <w:r>
-        <w:rPr>
-          <w:lang w:val="fr-CA"/>
-        </w:rPr>
-        <w:t>créé</w:t>
-      </w:r>
-      <w:r>
-        <w:rPr>
-          <w:lang w:val="fr-CA"/>
-        </w:rPr>
-        <w:t xml:space="preserve"> la classe </w:t>
+        <w:t xml:space="preserve"> qui nous a aidé à</w:t>
+      </w:r>
+      <w:r>
+        <w:rPr>
+          <w:lang w:val="fr-CA"/>
+        </w:rPr>
+        <w:t xml:space="preserve"> afficher les données qui sont chargées et retournés </w:t>
+      </w:r>
+      <w:r>
+        <w:rPr>
+          <w:lang w:val="fr-CA"/>
+        </w:rPr>
+        <w:t>par nos expressions régulières.</w:t>
+      </w:r>
+    </w:p>
+    <w:p>
+      <w:pPr>
+        <w:pStyle w:val="Standard"/>
+        <w:rPr>
+          <w:sz w:val="36"/>
+          <w:szCs w:val="36"/>
+          <w:lang w:val="fr-CA"/>
+        </w:rPr>
+      </w:pPr>
+      <w:r>
+        <w:rPr>
+          <w:lang w:val="fr-CA"/>
+        </w:rPr>
+        <w:t xml:space="preserve">On a </w:t>
       </w:r>
       <w:proofErr w:type="spellStart"/>
       <w:r>
         <w:rPr>
+          <w:lang w:val="fr-CA"/>
+        </w:rPr>
+        <w:t>separe</w:t>
+      </w:r>
+      <w:proofErr w:type="spellEnd"/>
+      <w:r>
+        <w:rPr>
+          <w:lang w:val="fr-CA"/>
+        </w:rPr>
+        <w:t xml:space="preserve"> notre travail en 3 package. On a deux package principaux </w:t>
+      </w:r>
+      <w:proofErr w:type="spellStart"/>
+      <w:r>
+        <w:rPr>
+          <w:lang w:val="fr-CA"/>
+        </w:rPr>
+        <w:t>ParsingUI</w:t>
+      </w:r>
+      <w:proofErr w:type="spellEnd"/>
+      <w:r>
+        <w:rPr>
+          <w:lang w:val="fr-CA"/>
+        </w:rPr>
+        <w:t xml:space="preserve"> et </w:t>
+      </w:r>
+      <w:proofErr w:type="spellStart"/>
+      <w:r>
+        <w:rPr>
+          <w:lang w:val="fr-CA"/>
+        </w:rPr>
+        <w:t>PArsingTest</w:t>
+      </w:r>
+      <w:proofErr w:type="spellEnd"/>
+      <w:r>
+        <w:rPr>
+          <w:lang w:val="fr-CA"/>
+        </w:rPr>
+        <w:t xml:space="preserve"> dans le premier on fait un affichage graphique.</w:t>
+      </w:r>
+    </w:p>
+    <w:p>
+      <w:pPr>
+        <w:pStyle w:val="Standard"/>
+        <w:rPr>
+          <w:sz w:val="36"/>
+          <w:szCs w:val="36"/>
+          <w:lang w:val="fr-CA"/>
+        </w:rPr>
+      </w:pPr>
+      <w:r>
+        <w:rPr>
+          <w:noProof/>
+          <w:sz w:val="36"/>
+          <w:szCs w:val="36"/>
+          <w:lang w:val="fr-CA" w:eastAsia="fr-CA" w:bidi="ar-SA"/>
+        </w:rPr>
+        <w:lastRenderedPageBreak/>
+        <w:drawing>
+          <wp:anchor distT="0" distB="0" distL="114300" distR="114300" simplePos="0" relativeHeight="251659264" behindDoc="0" locked="0" layoutInCell="1" allowOverlap="1" wp14:anchorId="45CC2C50" wp14:editId="44CCC2CB">
+            <wp:simplePos x="0" y="0"/>
+            <wp:positionH relativeFrom="column">
+              <wp:posOffset>-1543050</wp:posOffset>
+            </wp:positionH>
+            <wp:positionV relativeFrom="paragraph">
+              <wp:posOffset>319405</wp:posOffset>
+            </wp:positionV>
+            <wp:extent cx="8690610" cy="4542155"/>
+            <wp:effectExtent l="0" t="2223" r="0" b="0"/>
+            <wp:wrapSquare wrapText="bothSides"/>
+            <wp:docPr id="12" name="Image 12" descr="C:\Users\ounissa\Documents\qualite_metrique_a18\tp1\class_diagram\Class Diagram Qualite_Metrique TP1.jpg"/>
+            <wp:cNvGraphicFramePr>
+              <a:graphicFrameLocks xmlns:a="http://schemas.openxmlformats.org/drawingml/2006/main" noChangeAspect="1"/>
+            </wp:cNvGraphicFramePr>
+            <a:graphic xmlns:a="http://schemas.openxmlformats.org/drawingml/2006/main">
+              <a:graphicData uri="http://schemas.openxmlformats.org/drawingml/2006/picture">
+                <pic:pic xmlns:pic="http://schemas.openxmlformats.org/drawingml/2006/picture">
+                  <pic:nvPicPr>
+                    <pic:cNvPr id="0" name="Picture 7" descr="C:\Users\ounissa\Documents\qualite_metrique_a18\tp1\class_diagram\Class Diagram Qualite_Metrique TP1.jpg"/>
+                    <pic:cNvPicPr>
+                      <a:picLocks noChangeAspect="1" noChangeArrowheads="1"/>
+                    </pic:cNvPicPr>
+                  </pic:nvPicPr>
+                  <pic:blipFill rotWithShape="1">
+                    <a:blip r:embed="rId5">
+                      <a:extLst>
+                        <a:ext uri="{28A0092B-C50C-407E-A947-70E740481C1C}">
+                          <a14:useLocalDpi xmlns:a14="http://schemas.microsoft.com/office/drawing/2010/main" val="0"/>
+                        </a:ext>
+                      </a:extLst>
+                    </a:blip>
+                    <a:srcRect r="33943" b="14197"/>
+                    <a:stretch/>
+                  </pic:blipFill>
+                  <pic:spPr bwMode="auto">
+                    <a:xfrm rot="5400000">
+                      <a:off x="0" y="0"/>
+                      <a:ext cx="8690610" cy="4542155"/>
+                    </a:xfrm>
+                    <a:prstGeom prst="rect">
+                      <a:avLst/>
+                    </a:prstGeom>
+                    <a:noFill/>
+                    <a:ln>
+                      <a:noFill/>
+                    </a:ln>
+                    <a:extLst>
+                      <a:ext uri="{53640926-AAD7-44D8-BBD7-CCE9431645EC}">
+                        <a14:shadowObscured xmlns:a14="http://schemas.microsoft.com/office/drawing/2010/main"/>
+                      </a:ext>
+                    </a:extLst>
+                  </pic:spPr>
+                </pic:pic>
+              </a:graphicData>
+            </a:graphic>
+            <wp14:sizeRelH relativeFrom="page">
+              <wp14:pctWidth>0</wp14:pctWidth>
+            </wp14:sizeRelH>
+            <wp14:sizeRelV relativeFrom="page">
+              <wp14:pctHeight>0</wp14:pctHeight>
+            </wp14:sizeRelV>
+          </wp:anchor>
+        </w:drawing>
+      </w:r>
+    </w:p>
+    <w:p>
+      <w:pPr>
+        <w:pStyle w:val="Standard"/>
+        <w:rPr>
+          <w:sz w:val="44"/>
+          <w:szCs w:val="36"/>
+          <w:lang w:val="fr-CA"/>
+        </w:rPr>
+      </w:pPr>
+    </w:p>
+    <w:p>
+      <w:pPr>
+        <w:pStyle w:val="Standard"/>
+        <w:rPr>
+          <w:sz w:val="44"/>
+          <w:szCs w:val="36"/>
+          <w:lang w:val="fr-CA"/>
+        </w:rPr>
+      </w:pPr>
+    </w:p>
+    <w:p>
+      <w:pPr>
+        <w:pStyle w:val="Standard"/>
+        <w:rPr>
+          <w:sz w:val="44"/>
+          <w:szCs w:val="36"/>
+          <w:lang w:val="fr-CA"/>
+        </w:rPr>
+      </w:pPr>
+      <w:r>
+        <w:rPr>
+          <w:noProof/>
+          <w:sz w:val="36"/>
+          <w:szCs w:val="36"/>
+          <w:lang w:val="fr-CA" w:eastAsia="fr-CA" w:bidi="ar-SA"/>
+        </w:rPr>
+        <w:drawing>
+          <wp:anchor distT="0" distB="0" distL="114300" distR="114300" simplePos="0" relativeHeight="251660288" behindDoc="0" locked="0" layoutInCell="1" allowOverlap="1" wp14:anchorId="7E59B564" wp14:editId="5290C0C0">
+            <wp:simplePos x="0" y="0"/>
+            <wp:positionH relativeFrom="column">
+              <wp:posOffset>54753</wp:posOffset>
+            </wp:positionH>
+            <wp:positionV relativeFrom="paragraph">
+              <wp:posOffset>-353961</wp:posOffset>
+            </wp:positionV>
+            <wp:extent cx="5438140" cy="5961380"/>
+            <wp:effectExtent l="0" t="0" r="0" b="1270"/>
+            <wp:wrapSquare wrapText="bothSides"/>
+            <wp:docPr id="13" name="Image 13" descr="C:\Users\ounissa\Documents\qualite_metrique_a18\tp1\class_diagram\Class Diagram Qualite_Metrique TP1.jpg"/>
+            <wp:cNvGraphicFramePr>
+              <a:graphicFrameLocks xmlns:a="http://schemas.openxmlformats.org/drawingml/2006/main" noChangeAspect="1"/>
+            </wp:cNvGraphicFramePr>
+            <a:graphic xmlns:a="http://schemas.openxmlformats.org/drawingml/2006/main">
+              <a:graphicData uri="http://schemas.openxmlformats.org/drawingml/2006/picture">
+                <pic:pic xmlns:pic="http://schemas.openxmlformats.org/drawingml/2006/picture">
+                  <pic:nvPicPr>
+                    <pic:cNvPr id="0" name="Picture 7" descr="C:\Users\ounissa\Documents\qualite_metrique_a18\tp1\class_diagram\Class Diagram Qualite_Metrique TP1.jpg"/>
+                    <pic:cNvPicPr>
+                      <a:picLocks noChangeAspect="1" noChangeArrowheads="1"/>
+                    </pic:cNvPicPr>
+                  </pic:nvPicPr>
+                  <pic:blipFill rotWithShape="1">
+                    <a:blip r:embed="rId5">
+                      <a:extLst>
+                        <a:ext uri="{28A0092B-C50C-407E-A947-70E740481C1C}">
+                          <a14:useLocalDpi xmlns:a14="http://schemas.microsoft.com/office/drawing/2010/main" val="0"/>
+                        </a:ext>
+                      </a:extLst>
+                    </a:blip>
+                    <a:srcRect l="65810"/>
+                    <a:stretch/>
+                  </pic:blipFill>
+                  <pic:spPr bwMode="auto">
+                    <a:xfrm>
+                      <a:off x="0" y="0"/>
+                      <a:ext cx="5438140" cy="5961380"/>
+                    </a:xfrm>
+                    <a:prstGeom prst="rect">
+                      <a:avLst/>
+                    </a:prstGeom>
+                    <a:noFill/>
+                    <a:ln>
+                      <a:noFill/>
+                    </a:ln>
+                    <a:extLst>
+                      <a:ext uri="{53640926-AAD7-44D8-BBD7-CCE9431645EC}">
+                        <a14:shadowObscured xmlns:a14="http://schemas.microsoft.com/office/drawing/2010/main"/>
+                      </a:ext>
+                    </a:extLst>
+                  </pic:spPr>
+                </pic:pic>
+              </a:graphicData>
+            </a:graphic>
+            <wp14:sizeRelH relativeFrom="margin">
+              <wp14:pctWidth>0</wp14:pctWidth>
+            </wp14:sizeRelH>
+            <wp14:sizeRelV relativeFrom="margin">
+              <wp14:pctHeight>0</wp14:pctHeight>
+            </wp14:sizeRelV>
+          </wp:anchor>
+        </w:drawing>
+      </w:r>
+      <w:r>
+        <w:rPr>
+          <w:sz w:val="44"/>
+          <w:szCs w:val="36"/>
+          <w:lang w:val="fr-CA"/>
+        </w:rPr>
+        <w:t>Manuel utilisateur</w:t>
+      </w:r>
+    </w:p>
+    <w:p>
+      <w:pPr>
+        <w:pStyle w:val="Standard"/>
+        <w:rPr>
+          <w:lang w:val="fr-CA"/>
+        </w:rPr>
+      </w:pPr>
+      <w:r>
+        <w:rPr>
+          <w:lang w:val="fr-CA"/>
+        </w:rPr>
+        <w:t xml:space="preserve">L’application consiste à construire un diagramme de classe à partir d’une représentation sous format texte et permet de le visualiser. </w:t>
+      </w:r>
+    </w:p>
+    <w:p>
+      <w:pPr>
+        <w:pStyle w:val="Standard"/>
+        <w:rPr>
+          <w:lang w:val="fr-CA"/>
+        </w:rPr>
+      </w:pPr>
+      <w:r>
+        <w:rPr>
+          <w:lang w:val="fr-CA"/>
+        </w:rPr>
+        <w:t>Son utilisation se fait comme suit :</w:t>
+      </w:r>
+    </w:p>
+    <w:p>
+      <w:pPr>
+        <w:pStyle w:val="Standard"/>
+        <w:rPr>
+          <w:lang w:val="fr-CA"/>
+        </w:rPr>
+      </w:pPr>
+      <w:r>
+        <w:rPr>
+          <w:b/>
+          <w:bCs/>
+          <w:lang w:val="fr-CA"/>
+        </w:rPr>
+        <w:t>Lancer le programme</w:t>
+      </w:r>
+      <w:r>
+        <w:rPr>
+          <w:lang w:val="fr-CA"/>
+        </w:rPr>
+        <w:t xml:space="preserve"> : on peut lancer le programme en cliquant sur le fichier </w:t>
+      </w:r>
+      <w:r>
+        <w:rPr>
           <w:i/>
-          <w:lang w:val="fr-CA"/>
-        </w:rPr>
-        <w:t>PrinterHelper</w:t>
+          <w:iCs/>
+          <w:lang w:val="fr-CA"/>
+        </w:rPr>
+        <w:t>tp1.jar</w:t>
+      </w:r>
+      <w:r>
+        <w:rPr>
+          <w:i/>
+          <w:iCs/>
+          <w:lang w:val="fr-CA"/>
+        </w:rPr>
+        <w:t xml:space="preserve"> </w:t>
+      </w:r>
+      <w:r>
+        <w:rPr>
+          <w:lang w:val="fr-CA"/>
+        </w:rPr>
+        <w:t xml:space="preserve">ou en utilisant la commande suivant en ligne de commande : </w:t>
+      </w:r>
+    </w:p>
+    <w:p>
+      <w:pPr>
+        <w:pStyle w:val="Standard"/>
+        <w:rPr>
+          <w:lang w:val="en-US"/>
+        </w:rPr>
+      </w:pPr>
+      <w:r>
+        <w:rPr>
+          <w:lang w:val="fr-CA"/>
+        </w:rPr>
+        <w:lastRenderedPageBreak/>
+        <w:t xml:space="preserve">    Java -</w:t>
+      </w:r>
+      <w:proofErr w:type="spellStart"/>
+      <w:proofErr w:type="gramStart"/>
+      <w:r>
+        <w:rPr>
+          <w:lang w:val="fr-CA"/>
+        </w:rPr>
+        <w:t>cp</w:t>
       </w:r>
       <w:proofErr w:type="spellEnd"/>
       <w:r>
         <w:rPr>
           <w:lang w:val="fr-CA"/>
         </w:rPr>
-        <w:t xml:space="preserve"> qui nous a aidé a afficher les données qui sont chargées et retournés </w:t>
-      </w:r>
-      <w:r>
-        <w:rPr>
-          <w:lang w:val="fr-CA"/>
-        </w:rPr>
-        <w:t>par nos expressions régulières.</w:t>
-      </w:r>
-    </w:p>
-    <w:p>
-      <w:pPr>
-        <w:pStyle w:val="Standard"/>
-        <w:rPr>
-          <w:lang w:val="fr-CA"/>
-        </w:rPr>
-      </w:pPr>
-      <w:r>
-        <w:rPr>
-          <w:lang w:val="fr-CA"/>
-        </w:rPr>
-        <w:t xml:space="preserve">On a </w:t>
+        <w:t xml:space="preserve"> .</w:t>
+      </w:r>
+      <w:proofErr w:type="gramEnd"/>
+      <w:r>
+        <w:rPr>
+          <w:lang w:val="fr-CA"/>
+        </w:rPr>
+        <w:t xml:space="preserve"> </w:t>
       </w:r>
       <w:proofErr w:type="spellStart"/>
-      <w:r>
-        <w:rPr>
-          <w:lang w:val="fr-CA"/>
-        </w:rPr>
-        <w:t>separe</w:t>
+      <w:proofErr w:type="gramStart"/>
+      <w:r>
+        <w:rPr>
+          <w:lang w:val="fr-CA"/>
+        </w:rPr>
+        <w:t>parsingUI</w:t>
       </w:r>
       <w:proofErr w:type="spellEnd"/>
-      <w:r>
-        <w:rPr>
-          <w:lang w:val="fr-CA"/>
-        </w:rPr>
-        <w:t xml:space="preserve"> notre travail en 3 package. On a deux package principaux </w:t>
+      <w:proofErr w:type="gramEnd"/>
+      <w:r>
+        <w:rPr>
+          <w:lang w:val="en-US"/>
+        </w:rPr>
+        <w:t>/</w:t>
       </w:r>
       <w:proofErr w:type="spellStart"/>
       <w:r>
         <w:rPr>
-          <w:lang w:val="fr-CA"/>
-        </w:rPr>
-        <w:t>ParsingUI</w:t>
+          <w:lang w:val="en-US"/>
+        </w:rPr>
+        <w:t>LaunchUI</w:t>
       </w:r>
       <w:proofErr w:type="spellEnd"/>
-      <w:r>
-        <w:rPr>
-          <w:lang w:val="fr-CA"/>
-        </w:rPr>
-        <w:t xml:space="preserve"> et </w:t>
-      </w:r>
-      <w:proofErr w:type="spellStart"/>
-      <w:r>
-        <w:rPr>
-          <w:lang w:val="fr-CA"/>
-        </w:rPr>
-        <w:t>PArsingTest</w:t>
-      </w:r>
-      <w:proofErr w:type="spellEnd"/>
-      <w:r>
-        <w:rPr>
-          <w:lang w:val="fr-CA"/>
-        </w:rPr>
-        <w:t xml:space="preserve"> dans le premier on fait un </w:t>
-      </w:r>
-      <w:proofErr w:type="spellStart"/>
-      <w:r>
-        <w:rPr>
-          <w:lang w:val="fr-CA"/>
-        </w:rPr>
-        <w:t>afficger</w:t>
-      </w:r>
-      <w:proofErr w:type="spellEnd"/>
-      <w:r>
-        <w:rPr>
-          <w:lang w:val="fr-CA"/>
-        </w:rPr>
-        <w:t xml:space="preserve"> graphique </w:t>
-      </w:r>
-    </w:p>
-    <w:p>
-      <w:pPr>
-        <w:pStyle w:val="Standard"/>
-        <w:rPr>
-          <w:lang w:val="fr-CA"/>
-        </w:rPr>
-      </w:pPr>
-      <w:r>
-        <w:rPr>
-          <w:lang w:val="fr-CA"/>
-        </w:rPr>
-        <w:t xml:space="preserve">Faire </w:t>
-      </w:r>
-    </w:p>
-    <w:p>
-      <w:pPr>
-        <w:pStyle w:val="Standard"/>
-        <w:rPr>
-          <w:lang w:val="fr-CA"/>
-        </w:rPr>
-      </w:pPr>
-      <w:r>
-        <w:rPr>
-          <w:lang w:val="fr-CA"/>
-        </w:rPr>
-        <w:t xml:space="preserve">Un diagramme de </w:t>
-      </w:r>
-      <w:proofErr w:type="spellStart"/>
-      <w:r>
-        <w:rPr>
-          <w:lang w:val="fr-CA"/>
-        </w:rPr>
-        <w:t>sequence</w:t>
-      </w:r>
-      <w:proofErr w:type="spellEnd"/>
-      <w:r>
-        <w:rPr>
-          <w:lang w:val="fr-CA"/>
-        </w:rPr>
-        <w:t xml:space="preserve"> pour mieux </w:t>
-      </w:r>
-      <w:proofErr w:type="spellStart"/>
-      <w:r>
-        <w:rPr>
-          <w:lang w:val="fr-CA"/>
-        </w:rPr>
-        <w:t>shematiser</w:t>
-      </w:r>
-      <w:proofErr w:type="spellEnd"/>
-      <w:r>
-        <w:rPr>
-          <w:lang w:val="fr-CA"/>
-        </w:rPr>
-        <w:t xml:space="preserve"> ce qui se passe</w:t>
-      </w:r>
-    </w:p>
-    <w:p>
-      <w:pPr>
-        <w:pStyle w:val="Standard"/>
-        <w:rPr>
-          <w:sz w:val="36"/>
-          <w:szCs w:val="36"/>
-          <w:lang w:val="fr-CA"/>
-        </w:rPr>
-      </w:pPr>
-    </w:p>
-    <w:p>
-      <w:pPr>
-        <w:pStyle w:val="Standard"/>
-        <w:rPr>
-          <w:sz w:val="36"/>
-          <w:szCs w:val="36"/>
-          <w:lang w:val="fr-CA"/>
-        </w:rPr>
-      </w:pPr>
-    </w:p>
-    <w:p>
-      <w:pPr>
-        <w:pStyle w:val="Standard"/>
-        <w:rPr>
-          <w:sz w:val="36"/>
-          <w:szCs w:val="36"/>
-          <w:lang w:val="fr-CA"/>
-        </w:rPr>
-      </w:pPr>
-    </w:p>
-    <w:p>
-      <w:pPr>
-        <w:pStyle w:val="Standard"/>
-        <w:rPr>
-          <w:sz w:val="36"/>
-          <w:szCs w:val="36"/>
-          <w:lang w:val="fr-CA"/>
-        </w:rPr>
-      </w:pPr>
-    </w:p>
-    <w:p>
-      <w:pPr>
-        <w:pStyle w:val="Standard"/>
-        <w:rPr>
-          <w:sz w:val="36"/>
-          <w:szCs w:val="36"/>
-          <w:lang w:val="fr-CA"/>
-        </w:rPr>
-      </w:pPr>
-    </w:p>
-    <w:p>
-      <w:pPr>
-        <w:pStyle w:val="Standard"/>
-        <w:rPr>
-          <w:sz w:val="44"/>
-          <w:szCs w:val="36"/>
-          <w:lang w:val="fr-CA"/>
-        </w:rPr>
-      </w:pPr>
+    </w:p>
+    <w:p>
+      <w:pPr>
+        <w:pStyle w:val="Standard"/>
+        <w:rPr>
+          <w:lang w:val="en-US"/>
+        </w:rPr>
+      </w:pPr>
+    </w:p>
+    <w:p>
+      <w:pPr>
+        <w:pStyle w:val="Standard"/>
+        <w:rPr>
+          <w:lang w:val="fr-CA"/>
+        </w:rPr>
+      </w:pPr>
+      <w:r>
+        <w:rPr>
+          <w:b/>
+          <w:bCs/>
+          <w:lang w:val="fr-CA"/>
+        </w:rPr>
+        <w:t>Présentation de l’interface graphique</w:t>
+      </w:r>
+      <w:r>
+        <w:rPr>
+          <w:lang w:val="fr-CA"/>
+        </w:rPr>
+        <w:t xml:space="preserve"> : après avoir lancer le programme on obtient </w:t>
+      </w:r>
       <w:bookmarkStart w:id="0" w:name="_GoBack"/>
       <w:bookmarkEnd w:id="0"/>
       <w:r>
         <w:rPr>
-          <w:sz w:val="44"/>
-          <w:szCs w:val="36"/>
-          <w:lang w:val="fr-CA"/>
-        </w:rPr>
-        <w:lastRenderedPageBreak/>
-        <w:t>Manuel utilisateur</w:t>
-      </w:r>
-    </w:p>
-    <w:p>
-      <w:pPr>
-        <w:pStyle w:val="Standard"/>
-        <w:jc w:val="center"/>
-        <w:rPr>
-          <w:sz w:val="36"/>
-          <w:szCs w:val="36"/>
-          <w:lang w:val="fr-CA"/>
-        </w:rPr>
-      </w:pPr>
-    </w:p>
-    <w:p>
-      <w:pPr>
-        <w:pStyle w:val="Standard"/>
-        <w:rPr>
-          <w:lang w:val="fr-CA"/>
-        </w:rPr>
-      </w:pPr>
-      <w:r>
-        <w:rPr>
-          <w:lang w:val="fr-CA"/>
-        </w:rPr>
-        <w:t xml:space="preserve">L’application consiste à construire un diagramme de classe à partir d’une représentation sous format texte et permet de le visualiser. </w:t>
-      </w:r>
-    </w:p>
-    <w:p>
-      <w:pPr>
-        <w:pStyle w:val="Standard"/>
-        <w:rPr>
-          <w:lang w:val="fr-CA"/>
-        </w:rPr>
-      </w:pPr>
-      <w:r>
-        <w:rPr>
-          <w:lang w:val="fr-CA"/>
-        </w:rPr>
-        <w:t>Son utilisation se fait comme suit :</w:t>
-      </w:r>
-    </w:p>
-    <w:p>
-      <w:pPr>
-        <w:pStyle w:val="Standard"/>
-        <w:rPr>
-          <w:lang w:val="fr-CA"/>
-        </w:rPr>
-      </w:pPr>
-    </w:p>
-    <w:p>
-      <w:pPr>
-        <w:pStyle w:val="Standard"/>
-        <w:rPr>
-          <w:lang w:val="fr-CA"/>
-        </w:rPr>
-      </w:pPr>
-      <w:r>
-        <w:rPr>
-          <w:b/>
-          <w:bCs/>
-          <w:lang w:val="fr-CA"/>
-        </w:rPr>
-        <w:t>Lancer le programme</w:t>
-      </w:r>
-      <w:r>
-        <w:rPr>
-          <w:lang w:val="fr-CA"/>
-        </w:rPr>
-        <w:t xml:space="preserve"> : on peut lancer le programme en cliquant sur le fichier </w:t>
-      </w:r>
-      <w:r>
-        <w:rPr>
-          <w:i/>
-          <w:iCs/>
-          <w:lang w:val="fr-CA"/>
-        </w:rPr>
-        <w:t>tp1.jar</w:t>
-      </w:r>
-      <w:r>
-        <w:rPr>
-          <w:i/>
-          <w:iCs/>
-          <w:lang w:val="fr-CA"/>
-        </w:rPr>
-        <w:t xml:space="preserve"> </w:t>
-      </w:r>
-      <w:r>
-        <w:rPr>
-          <w:lang w:val="fr-CA"/>
-        </w:rPr>
-        <w:t>ou en utilisant la commande suivant en ligne de commande : *************************</w:t>
-      </w:r>
-    </w:p>
-    <w:p>
-      <w:pPr>
-        <w:pStyle w:val="Standard"/>
-        <w:rPr>
-          <w:lang w:val="fr-CA"/>
-        </w:rPr>
-      </w:pPr>
-    </w:p>
-    <w:p>
-      <w:pPr>
-        <w:pStyle w:val="Standard"/>
-        <w:rPr>
-          <w:lang w:val="fr-CA"/>
-        </w:rPr>
-      </w:pPr>
-      <w:r>
-        <w:rPr>
-          <w:b/>
-          <w:bCs/>
-          <w:lang w:val="fr-CA"/>
-        </w:rPr>
-        <w:t>Présentation de l’interface graphique</w:t>
-      </w:r>
-      <w:r>
-        <w:rPr>
-          <w:lang w:val="fr-CA"/>
-        </w:rPr>
-        <w:t xml:space="preserve"> : après avoir lancer le programme on obtient cette interface graphique :   </w:t>
+          <w:lang w:val="fr-CA"/>
+        </w:rPr>
+        <w:t xml:space="preserve">cette interface graphique :   </w:t>
       </w:r>
     </w:p>
     <w:p>
@@ -1362,7 +1528,7 @@
         <mc:AlternateContent>
           <mc:Choice Requires="wps">
             <w:drawing>
-              <wp:anchor distT="0" distB="0" distL="114300" distR="114300" simplePos="0" relativeHeight="251661312" behindDoc="0" locked="0" layoutInCell="1" allowOverlap="1" wp14:anchorId="1DCCFCCE" wp14:editId="5C0B2E0C">
+              <wp:anchor distT="0" distB="0" distL="114300" distR="114300" simplePos="0" relativeHeight="251663360" behindDoc="0" locked="0" layoutInCell="1" allowOverlap="1" wp14:anchorId="163F76AB" wp14:editId="1BB84DB3">
                 <wp:simplePos x="0" y="0"/>
                 <wp:positionH relativeFrom="column">
                   <wp:posOffset>5036820</wp:posOffset>
@@ -1440,11 +1606,11 @@
           </mc:Choice>
           <mc:Fallback>
             <w:pict>
-              <v:oval w14:anchorId="1DCCFCCE" id="Ellipse 3" o:spid="_x0000_s1026" style="position:absolute;margin-left:396.6pt;margin-top:12.85pt;width:30pt;height:30pt;z-index:251661312;visibility:visible;mso-wrap-style:square;mso-width-percent:0;mso-height-percent:0;mso-wrap-distance-left:9pt;mso-wrap-distance-top:0;mso-wrap-distance-right:9pt;mso-wrap-distance-bottom:0;mso-position-horizontal:absolute;mso-position-horizontal-relative:text;mso-position-vertical:absolute;mso-position-vertical-relative:text;mso-width-percent:0;mso-height-percent:0;mso-width-relative:margin;mso-height-relative:margin;v-text-anchor:middle" o:gfxdata="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" fillcolor="#4f81bd [3204]" strokecolor="#4579b8 [3044]">
-                <v:fill color2="#a7bfde [1620]" rotate="t" angle="180" focus="100%" type="gradient">
+              <v:oval w14:anchorId="163F76AB" id="Ellipse 3" o:spid="_x0000_s1026" style="position:absolute;margin-left:396.6pt;margin-top:12.85pt;width:30pt;height:30pt;z-index:251663360;visibility:visible;mso-wrap-style:square;mso-width-percent:0;mso-height-percent:0;mso-wrap-distance-left:9pt;mso-wrap-distance-top:0;mso-wrap-distance-right:9pt;mso-wrap-distance-bottom:0;mso-position-horizontal:absolute;mso-position-horizontal-relative:text;mso-position-vertical:absolute;mso-position-vertical-relative:text;mso-width-percent:0;mso-height-percent:0;mso-width-relative:margin;mso-height-relative:margin;v-text-anchor:middle" o:gfxdata="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" fillcolor="#4f7ac7 [3028]" strokecolor="#4472c4 [3204]" strokeweight=".5pt">
+                <v:fill color2="#416fc3 [3172]" rotate="t" colors="0 #6083cb;.5 #3e70ca;1 #2e61ba" focus="100%" type="gradient">
                   <o:fill v:ext="view" type="gradientUnscaled"/>
                 </v:fill>
-                <v:shadow on="t" color="black" opacity="22937f" origin=",.5" offset="0,.63889mm"/>
+                <v:stroke joinstyle="miter"/>
                 <v:textbox>
                   <w:txbxContent>
                     <w:p>
@@ -1484,7 +1650,7 @@
         <mc:AlternateContent>
           <mc:Choice Requires="wps">
             <w:drawing>
-              <wp:anchor distT="0" distB="0" distL="114300" distR="114300" simplePos="0" relativeHeight="251660288" behindDoc="0" locked="0" layoutInCell="1" allowOverlap="1" wp14:anchorId="33F25994" wp14:editId="736346B9">
+              <wp:anchor distT="0" distB="0" distL="114300" distR="114300" simplePos="0" relativeHeight="251662336" behindDoc="0" locked="0" layoutInCell="1" allowOverlap="1" wp14:anchorId="08897BC3" wp14:editId="1D5D9001">
                 <wp:simplePos x="0" y="0"/>
                 <wp:positionH relativeFrom="column">
                   <wp:posOffset>-83820</wp:posOffset>
@@ -1562,11 +1728,11 @@
           </mc:Choice>
           <mc:Fallback>
             <w:pict>
-              <v:oval w14:anchorId="33F25994" id="Ellipse 2" o:spid="_x0000_s1027" style="position:absolute;margin-left:-6.6pt;margin-top:15.3pt;width:30pt;height:30pt;z-index:251660288;visibility:visible;mso-wrap-style:square;mso-width-percent:0;mso-height-percent:0;mso-wrap-distance-left:9pt;mso-wrap-distance-top:0;mso-wrap-distance-right:9pt;mso-wrap-distance-bottom:0;mso-position-horizontal:absolute;mso-position-horizontal-relative:text;mso-position-vertical:absolute;mso-position-vertical-relative:text;mso-width-percent:0;mso-height-percent:0;mso-width-relative:margin;mso-height-relative:margin;v-text-anchor:middle" o:gfxdata="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" fillcolor="#4f81bd [3204]" strokecolor="#4579b8 [3044]">
-                <v:fill color2="#a7bfde [1620]" rotate="t" angle="180" focus="100%" type="gradient">
+              <v:oval w14:anchorId="08897BC3" id="Ellipse 2" o:spid="_x0000_s1027" style="position:absolute;margin-left:-6.6pt;margin-top:15.3pt;width:30pt;height:30pt;z-index:251662336;visibility:visible;mso-wrap-style:square;mso-width-percent:0;mso-height-percent:0;mso-wrap-distance-left:9pt;mso-wrap-distance-top:0;mso-wrap-distance-right:9pt;mso-wrap-distance-bottom:0;mso-position-horizontal:absolute;mso-position-horizontal-relative:text;mso-position-vertical:absolute;mso-position-vertical-relative:text;mso-width-percent:0;mso-height-percent:0;mso-width-relative:margin;mso-height-relative:margin;v-text-anchor:middle" o:gfxdata="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" fillcolor="#4f7ac7 [3028]" strokecolor="#4472c4 [3204]" strokeweight=".5pt">
+                <v:fill color2="#416fc3 [3172]" rotate="t" colors="0 #6083cb;.5 #3e70ca;1 #2e61ba" focus="100%" type="gradient">
                   <o:fill v:ext="view" type="gradientUnscaled"/>
                 </v:fill>
-                <v:shadow on="t" color="black" opacity="22937f" origin=",.5" offset="0,.63889mm"/>
+                <v:stroke joinstyle="miter"/>
                 <v:textbox>
                   <w:txbxContent>
                     <w:p>
@@ -1606,7 +1772,7 @@
         <mc:AlternateContent>
           <mc:Choice Requires="wps">
             <w:drawing>
-              <wp:anchor distT="0" distB="0" distL="114300" distR="114300" simplePos="0" relativeHeight="251665408" behindDoc="0" locked="0" layoutInCell="1" allowOverlap="1" wp14:anchorId="429D1DBE" wp14:editId="208AE9A7">
+              <wp:anchor distT="0" distB="0" distL="114300" distR="114300" simplePos="0" relativeHeight="251667456" behindDoc="0" locked="0" layoutInCell="1" allowOverlap="1" wp14:anchorId="296A37A1" wp14:editId="6AE4D6FB">
                 <wp:simplePos x="0" y="0"/>
                 <wp:positionH relativeFrom="column">
                   <wp:posOffset>3855720</wp:posOffset>
@@ -1664,13 +1830,12 @@
           </mc:Choice>
           <mc:Fallback>
             <w:pict>
-              <v:shapetype w14:anchorId="47D13974" id="_x0000_t32" coordsize="21600,21600" o:spt="32" o:oned="t" path="m,l21600,21600e" filled="f">
+              <v:shapetype w14:anchorId="0108BA18" id="_x0000_t32" coordsize="21600,21600" o:spt="32" o:oned="t" path="m,l21600,21600e" filled="f">
                 <v:path arrowok="t" fillok="f" o:connecttype="none"/>
                 <o:lock v:ext="edit" shapetype="t"/>
               </v:shapetype>
-              <v:shape id="Connecteur droit avec flèche 7" o:spid="_x0000_s1026" type="#_x0000_t32" style="position:absolute;margin-left:303.6pt;margin-top:3.35pt;width:90pt;height:18.6pt;flip:x;z-index:251665408;visibility:visible;mso-wrap-style:square;mso-width-percent:0;mso-height-percent:0;mso-wrap-distance-left:9pt;mso-wrap-distance-top:0;mso-wrap-distance-right:9pt;mso-wrap-distance-bottom:0;mso-position-horizontal:absolute;mso-position-horizontal-relative:text;mso-position-vertical:absolute;mso-position-vertical-relative:text;mso-width-percent:0;mso-height-percent:0;mso-width-relative:margin;mso-height-relative:margin" o:gfxdata="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" strokecolor="#4f81bd [3204]" strokeweight="2pt">
-                <v:stroke endarrow="block"/>
-                <v:shadow on="t" color="black" opacity="24903f" origin=",.5" offset="0,.55556mm"/>
+              <v:shape id="Connecteur droit avec flèche 7" o:spid="_x0000_s1026" type="#_x0000_t32" style="position:absolute;margin-left:303.6pt;margin-top:3.35pt;width:90pt;height:18.6pt;flip:x;z-index:251667456;visibility:visible;mso-wrap-style:square;mso-width-percent:0;mso-height-percent:0;mso-wrap-distance-left:9pt;mso-wrap-distance-top:0;mso-wrap-distance-right:9pt;mso-wrap-distance-bottom:0;mso-position-horizontal:absolute;mso-position-horizontal-relative:text;mso-position-vertical:absolute;mso-position-vertical-relative:text;mso-width-percent:0;mso-height-percent:0;mso-width-relative:margin;mso-height-relative:margin" o:gfxdata="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" strokecolor="#4472c4 [3204]" strokeweight="1pt">
+                <v:stroke endarrow="block" joinstyle="miter"/>
               </v:shape>
             </w:pict>
           </mc:Fallback>
@@ -1679,10 +1844,10 @@
       <w:r>
         <w:rPr>
           <w:noProof/>
-          <w:lang w:val="fr-CA" w:eastAsia="fr-CA"/>
+          <w:lang w:val="fr-CA" w:eastAsia="fr-CA" w:bidi="ar-SA"/>
         </w:rPr>
         <w:drawing>
-          <wp:anchor distT="0" distB="0" distL="114300" distR="114300" simplePos="0" relativeHeight="251659264" behindDoc="0" locked="0" layoutInCell="1" allowOverlap="1" wp14:anchorId="0C32672A" wp14:editId="04AC7248">
+          <wp:anchor distT="0" distB="0" distL="114300" distR="114300" simplePos="0" relativeHeight="251661312" behindDoc="0" locked="0" layoutInCell="1" allowOverlap="1" wp14:anchorId="68183D90" wp14:editId="04FEAA30">
             <wp:simplePos x="0" y="0"/>
             <wp:positionH relativeFrom="column">
               <wp:posOffset>1287780</wp:posOffset>
@@ -1705,7 +1870,7 @@
                     <pic:cNvPicPr/>
                   </pic:nvPicPr>
                   <pic:blipFill rotWithShape="1">
-                    <a:blip r:embed="rId4">
+                    <a:blip r:embed="rId6" cstate="print">
                       <a:extLst>
                         <a:ext uri="{28A0092B-C50C-407E-A947-70E740481C1C}">
                           <a14:useLocalDpi xmlns:a14="http://schemas.microsoft.com/office/drawing/2010/main" val="0"/>
@@ -1766,7 +1931,7 @@
         <mc:AlternateContent>
           <mc:Choice Requires="wps">
             <w:drawing>
-              <wp:anchor distT="0" distB="0" distL="114300" distR="114300" simplePos="0" relativeHeight="251663360" behindDoc="0" locked="0" layoutInCell="1" allowOverlap="1" wp14:anchorId="66A8D439" wp14:editId="75E28504">
+              <wp:anchor distT="0" distB="0" distL="114300" distR="114300" simplePos="0" relativeHeight="251665408" behindDoc="0" locked="0" layoutInCell="1" allowOverlap="1" wp14:anchorId="38D3A3FE" wp14:editId="2A4715BA">
                 <wp:simplePos x="0" y="0"/>
                 <wp:positionH relativeFrom="column">
                   <wp:posOffset>350520</wp:posOffset>
@@ -1818,9 +1983,8 @@
           </mc:Choice>
           <mc:Fallback>
             <w:pict>
-              <v:shape w14:anchorId="17E05CBF" id="Connecteur droit avec flèche 5" o:spid="_x0000_s1026" type="#_x0000_t32" style="position:absolute;margin-left:27.6pt;margin-top:4.55pt;width:83.4pt;height:1.8pt;z-index:251663360;visibility:visible;mso-wrap-style:square;mso-wrap-distance-left:9pt;mso-wrap-distance-top:0;mso-wrap-distance-right:9pt;mso-wrap-distance-bottom:0;mso-position-horizontal:absolute;mso-position-horizontal-relative:text;mso-position-vertical:absolute;mso-position-vertical-relative:text" o:gfxdata="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" strokecolor="#4f81bd [3204]" strokeweight="2pt">
-                <v:stroke endarrow="block"/>
-                <v:shadow on="t" color="black" opacity="24903f" origin=",.5" offset="0,.55556mm"/>
+              <v:shape w14:anchorId="69C9AB81" id="Connecteur droit avec flèche 5" o:spid="_x0000_s1026" type="#_x0000_t32" style="position:absolute;margin-left:27.6pt;margin-top:4.55pt;width:83.4pt;height:1.8pt;z-index:251665408;visibility:visible;mso-wrap-style:square;mso-wrap-distance-left:9pt;mso-wrap-distance-top:0;mso-wrap-distance-right:9pt;mso-wrap-distance-bottom:0;mso-position-horizontal:absolute;mso-position-horizontal-relative:text;mso-position-vertical:absolute;mso-position-vertical-relative:text" o:gfxdata="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" strokecolor="#4472c4 [3204]" strokeweight="1pt">
+                <v:stroke endarrow="block" joinstyle="miter"/>
               </v:shape>
             </w:pict>
           </mc:Fallback>
@@ -1874,7 +2038,7 @@
         <mc:AlternateContent>
           <mc:Choice Requires="wps">
             <w:drawing>
-              <wp:anchor distT="0" distB="0" distL="114300" distR="114300" simplePos="0" relativeHeight="251667456" behindDoc="0" locked="0" layoutInCell="1" allowOverlap="1" wp14:anchorId="0E15E364" wp14:editId="78C12D65">
+              <wp:anchor distT="0" distB="0" distL="114300" distR="114300" simplePos="0" relativeHeight="251669504" behindDoc="0" locked="0" layoutInCell="1" allowOverlap="1" wp14:anchorId="04193ADE" wp14:editId="56F41643">
                 <wp:simplePos x="0" y="0"/>
                 <wp:positionH relativeFrom="column">
                   <wp:posOffset>472440</wp:posOffset>
@@ -1932,9 +2096,8 @@
           </mc:Choice>
           <mc:Fallback>
             <w:pict>
-              <v:shape w14:anchorId="1EFF02B1" id="Connecteur droit avec flèche 9" o:spid="_x0000_s1026" type="#_x0000_t32" style="position:absolute;margin-left:37.2pt;margin-top:1.55pt;width:79.8pt;height:42pt;flip:y;z-index:251667456;visibility:visible;mso-wrap-style:square;mso-width-percent:0;mso-height-percent:0;mso-wrap-distance-left:9pt;mso-wrap-distance-top:0;mso-wrap-distance-right:9pt;mso-wrap-distance-bottom:0;mso-position-horizontal:absolute;mso-position-horizontal-relative:text;mso-position-vertical:absolute;mso-position-vertical-relative:text;mso-width-percent:0;mso-height-percent:0;mso-width-relative:margin;mso-height-relative:margin" o:gfxdata="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" strokecolor="#4f81bd [3204]" strokeweight="2pt">
-                <v:stroke endarrow="block"/>
-                <v:shadow on="t" color="black" opacity="24903f" origin=",.5" offset="0,.55556mm"/>
+              <v:shape w14:anchorId="1D7A1F2D" id="Connecteur droit avec flèche 9" o:spid="_x0000_s1026" type="#_x0000_t32" style="position:absolute;margin-left:37.2pt;margin-top:1.55pt;width:79.8pt;height:42pt;flip:y;z-index:251669504;visibility:visible;mso-wrap-style:square;mso-width-percent:0;mso-height-percent:0;mso-wrap-distance-left:9pt;mso-wrap-distance-top:0;mso-wrap-distance-right:9pt;mso-wrap-distance-bottom:0;mso-position-horizontal:absolute;mso-position-horizontal-relative:text;mso-position-vertical:absolute;mso-position-vertical-relative:text;mso-width-percent:0;mso-height-percent:0;mso-width-relative:margin;mso-height-relative:margin" o:gfxdata="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" strokecolor="#4472c4 [3204]" strokeweight="1pt">
+                <v:stroke endarrow="block" joinstyle="miter"/>
               </v:shape>
             </w:pict>
           </mc:Fallback>
@@ -1964,7 +2127,7 @@
         <mc:AlternateContent>
           <mc:Choice Requires="wps">
             <w:drawing>
-              <wp:anchor distT="0" distB="0" distL="114300" distR="114300" simplePos="0" relativeHeight="251666432" behindDoc="0" locked="0" layoutInCell="1" allowOverlap="1" wp14:anchorId="25F77321" wp14:editId="21088125">
+              <wp:anchor distT="0" distB="0" distL="114300" distR="114300" simplePos="0" relativeHeight="251668480" behindDoc="0" locked="0" layoutInCell="1" allowOverlap="1" wp14:anchorId="6D06EA58" wp14:editId="3D592249">
                 <wp:simplePos x="0" y="0"/>
                 <wp:positionH relativeFrom="column">
                   <wp:posOffset>464820</wp:posOffset>
@@ -2022,9 +2185,8 @@
           </mc:Choice>
           <mc:Fallback>
             <w:pict>
-              <v:shape w14:anchorId="3EAEBC30" id="Connecteur droit avec flèche 8" o:spid="_x0000_s1026" type="#_x0000_t32" style="position:absolute;margin-left:36.6pt;margin-top:11.15pt;width:147.6pt;height:7.8pt;flip:y;z-index:251666432;visibility:visible;mso-wrap-style:square;mso-width-percent:0;mso-height-percent:0;mso-wrap-distance-left:9pt;mso-wrap-distance-top:0;mso-wrap-distance-right:9pt;mso-wrap-distance-bottom:0;mso-position-horizontal:absolute;mso-position-horizontal-relative:text;mso-position-vertical:absolute;mso-position-vertical-relative:text;mso-width-percent:0;mso-height-percent:0;mso-width-relative:margin;mso-height-relative:margin" o:gfxdata="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" strokecolor="#4f81bd [3204]" strokeweight="2pt">
-                <v:stroke endarrow="block"/>
-                <v:shadow on="t" color="black" opacity="24903f" origin=",.5" offset="0,.55556mm"/>
+              <v:shape w14:anchorId="759EF332" id="Connecteur droit avec flèche 8" o:spid="_x0000_s1026" type="#_x0000_t32" style="position:absolute;margin-left:36.6pt;margin-top:11.15pt;width:147.6pt;height:7.8pt;flip:y;z-index:251668480;visibility:visible;mso-wrap-style:square;mso-width-percent:0;mso-height-percent:0;mso-wrap-distance-left:9pt;mso-wrap-distance-top:0;mso-wrap-distance-right:9pt;mso-wrap-distance-bottom:0;mso-position-horizontal:absolute;mso-position-horizontal-relative:text;mso-position-vertical:absolute;mso-position-vertical-relative:text;mso-width-percent:0;mso-height-percent:0;mso-width-relative:margin;mso-height-relative:margin" o:gfxdata="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" strokecolor="#4472c4 [3204]" strokeweight="1pt">
+                <v:stroke endarrow="block" joinstyle="miter"/>
               </v:shape>
             </w:pict>
           </mc:Fallback>
@@ -2038,7 +2200,7 @@
         <mc:AlternateContent>
           <mc:Choice Requires="wps">
             <w:drawing>
-              <wp:anchor distT="0" distB="0" distL="114300" distR="114300" simplePos="0" relativeHeight="251662336" behindDoc="0" locked="0" layoutInCell="1" allowOverlap="1" wp14:anchorId="5E4F3F35" wp14:editId="2138BB22">
+              <wp:anchor distT="0" distB="0" distL="114300" distR="114300" simplePos="0" relativeHeight="251664384" behindDoc="0" locked="0" layoutInCell="1" allowOverlap="1" wp14:anchorId="1F852F27" wp14:editId="536E9C78">
                 <wp:simplePos x="0" y="0"/>
                 <wp:positionH relativeFrom="column">
                   <wp:posOffset>68580</wp:posOffset>
@@ -2116,11 +2278,11 @@
           </mc:Choice>
           <mc:Fallback>
             <w:pict>
-              <v:oval w14:anchorId="5E4F3F35" id="Ellipse 4" o:spid="_x0000_s1028" style="position:absolute;margin-left:5.4pt;margin-top:2.1pt;width:30pt;height:30pt;z-index:251662336;visibility:visible;mso-wrap-style:square;mso-width-percent:0;mso-height-percent:0;mso-wrap-distance-left:9pt;mso-wrap-distance-top:0;mso-wrap-distance-right:9pt;mso-wrap-distance-bottom:0;mso-position-horizontal:absolute;mso-position-horizontal-relative:text;mso-position-vertical:absolute;mso-position-vertical-relative:text;mso-width-percent:0;mso-height-percent:0;mso-width-relative:margin;mso-height-relative:margin;v-text-anchor:middle" o:gfxdata="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" fillcolor="#4f81bd [3204]" strokecolor="#4579b8 [3044]">
-                <v:fill color2="#a7bfde [1620]" rotate="t" angle="180" focus="100%" type="gradient">
+              <v:oval w14:anchorId="1F852F27" id="Ellipse 4" o:spid="_x0000_s1028" style="position:absolute;margin-left:5.4pt;margin-top:2.1pt;width:30pt;height:30pt;z-index:251664384;visibility:visible;mso-wrap-style:square;mso-width-percent:0;mso-height-percent:0;mso-wrap-distance-left:9pt;mso-wrap-distance-top:0;mso-wrap-distance-right:9pt;mso-wrap-distance-bottom:0;mso-position-horizontal:absolute;mso-position-horizontal-relative:text;mso-position-vertical:absolute;mso-position-vertical-relative:text;mso-width-percent:0;mso-height-percent:0;mso-width-relative:margin;mso-height-relative:margin;v-text-anchor:middle" o:gfxdata="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" fillcolor="#4f7ac7 [3028]" strokecolor="#4472c4 [3204]" strokeweight=".5pt">
+                <v:fill color2="#416fc3 [3172]" rotate="t" colors="0 #6083cb;.5 #3e70ca;1 #2e61ba" focus="100%" type="gradient">
                   <o:fill v:ext="view" type="gradientUnscaled"/>
                 </v:fill>
-                <v:shadow on="t" color="black" opacity="22937f" origin=",.5" offset="0,.63889mm"/>
+                <v:stroke joinstyle="miter"/>
                 <v:textbox>
                   <w:txbxContent>
                     <w:p>
@@ -2184,7 +2346,7 @@
         <mc:AlternateContent>
           <mc:Choice Requires="wps">
             <w:drawing>
-              <wp:anchor distT="0" distB="0" distL="114300" distR="114300" simplePos="0" relativeHeight="251664384" behindDoc="0" locked="0" layoutInCell="1" allowOverlap="1" wp14:anchorId="186FC9E4" wp14:editId="13A0EEB2">
+              <wp:anchor distT="0" distB="0" distL="114300" distR="114300" simplePos="0" relativeHeight="251666432" behindDoc="0" locked="0" layoutInCell="1" allowOverlap="1" wp14:anchorId="5575955D" wp14:editId="1AEFEE99">
                 <wp:simplePos x="0" y="0"/>
                 <wp:positionH relativeFrom="column">
                   <wp:posOffset>4899660</wp:posOffset>
@@ -2262,11 +2424,11 @@
           </mc:Choice>
           <mc:Fallback>
             <w:pict>
-              <v:oval w14:anchorId="186FC9E4" id="Ellipse 6" o:spid="_x0000_s1029" style="position:absolute;margin-left:385.8pt;margin-top:10.5pt;width:30pt;height:30pt;z-index:251664384;visibility:visible;mso-wrap-style:square;mso-width-percent:0;mso-height-percent:0;mso-wrap-distance-left:9pt;mso-wrap-distance-top:0;mso-wrap-distance-right:9pt;mso-wrap-distance-bottom:0;mso-position-horizontal:absolute;mso-position-horizontal-relative:text;mso-position-vertical:absolute;mso-position-vertical-relative:text;mso-width-percent:0;mso-height-percent:0;mso-width-relative:margin;mso-height-relative:margin;v-text-anchor:middle" o:gfxdata="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" fillcolor="#4f81bd [3204]" strokecolor="#4579b8 [3044]">
-                <v:fill color2="#a7bfde [1620]" rotate="t" angle="180" focus="100%" type="gradient">
+              <v:oval w14:anchorId="5575955D" id="Ellipse 6" o:spid="_x0000_s1029" style="position:absolute;margin-left:385.8pt;margin-top:10.5pt;width:30pt;height:30pt;z-index:251666432;visibility:visible;mso-wrap-style:square;mso-width-percent:0;mso-height-percent:0;mso-wrap-distance-left:9pt;mso-wrap-distance-top:0;mso-wrap-distance-right:9pt;mso-wrap-distance-bottom:0;mso-position-horizontal:absolute;mso-position-horizontal-relative:text;mso-position-vertical:absolute;mso-position-vertical-relative:text;mso-width-percent:0;mso-height-percent:0;mso-width-relative:margin;mso-height-relative:margin;v-text-anchor:middle" o:gfxdata="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" fillcolor="#4f7ac7 [3028]" strokecolor="#4472c4 [3204]" strokeweight=".5pt">
+                <v:fill color2="#416fc3 [3172]" rotate="t" colors="0 #6083cb;.5 #3e70ca;1 #2e61ba" focus="100%" type="gradient">
                   <o:fill v:ext="view" type="gradientUnscaled"/>
                 </v:fill>
-                <v:shadow on="t" color="black" opacity="22937f" origin=",.5" offset="0,.63889mm"/>
+                <v:stroke joinstyle="miter"/>
                 <v:textbox>
                   <w:txbxContent>
                     <w:p>
@@ -2306,7 +2468,7 @@
         <mc:AlternateContent>
           <mc:Choice Requires="wps">
             <w:drawing>
-              <wp:anchor distT="0" distB="0" distL="114300" distR="114300" simplePos="0" relativeHeight="251668480" behindDoc="0" locked="0" layoutInCell="1" allowOverlap="1" wp14:anchorId="1FF1E55A" wp14:editId="1DF87A80">
+              <wp:anchor distT="0" distB="0" distL="114300" distR="114300" simplePos="0" relativeHeight="251670528" behindDoc="0" locked="0" layoutInCell="1" allowOverlap="1" wp14:anchorId="01A126F2" wp14:editId="1E5FD0B5">
                 <wp:simplePos x="0" y="0"/>
                 <wp:positionH relativeFrom="column">
                   <wp:posOffset>3886200</wp:posOffset>
@@ -2364,9 +2526,8 @@
           </mc:Choice>
           <mc:Fallback>
             <w:pict>
-              <v:shape w14:anchorId="0B5FEA1E" id="Connecteur droit avec flèche 10" o:spid="_x0000_s1026" type="#_x0000_t32" style="position:absolute;margin-left:306pt;margin-top:4.55pt;width:77.4pt;height:7.2pt;flip:x y;z-index:251668480;visibility:visible;mso-wrap-style:square;mso-width-percent:0;mso-height-percent:0;mso-wrap-distance-left:9pt;mso-wrap-distance-top:0;mso-wrap-distance-right:9pt;mso-wrap-distance-bottom:0;mso-position-horizontal:absolute;mso-position-horizontal-relative:text;mso-position-vertical:absolute;mso-position-vertical-relative:text;mso-width-percent:0;mso-height-percent:0;mso-width-relative:margin;mso-height-relative:margin" o:gfxdata="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" strokecolor="#4f81bd [3204]" strokeweight="2pt">
-                <v:stroke endarrow="block"/>
-                <v:shadow on="t" color="black" opacity="24903f" origin=",.5" offset="0,.55556mm"/>
+              <v:shape w14:anchorId="4FA85D0A" id="Connecteur droit avec flèche 10" o:spid="_x0000_s1026" type="#_x0000_t32" style="position:absolute;margin-left:306pt;margin-top:4.55pt;width:77.4pt;height:7.2pt;flip:x y;z-index:251670528;visibility:visible;mso-wrap-style:square;mso-width-percent:0;mso-height-percent:0;mso-wrap-distance-left:9pt;mso-wrap-distance-top:0;mso-wrap-distance-right:9pt;mso-wrap-distance-bottom:0;mso-position-horizontal:absolute;mso-position-horizontal-relative:text;mso-position-vertical:absolute;mso-position-vertical-relative:text;mso-width-percent:0;mso-height-percent:0;mso-width-relative:margin;mso-height-relative:margin" o:gfxdata="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" strokecolor="#4472c4 [3204]" strokeweight="1pt">
+                <v:stroke endarrow="block" joinstyle="miter"/>
               </v:shape>
             </w:pict>
           </mc:Fallback>
@@ -2377,55 +2538,49 @@
       <w:pPr>
         <w:pStyle w:val="Standard"/>
         <w:rPr>
-          <w:lang w:val="fr-CA"/>
-        </w:rPr>
-      </w:pPr>
-    </w:p>
-    <w:p>
-      <w:pPr>
-        <w:pStyle w:val="Standard"/>
-        <w:rPr>
-          <w:lang w:val="fr-CA"/>
-        </w:rPr>
-      </w:pPr>
-    </w:p>
-    <w:p>
-      <w:pPr>
-        <w:pStyle w:val="Standard"/>
-        <w:rPr>
-          <w:lang w:val="fr-CA"/>
-        </w:rPr>
-      </w:pPr>
-    </w:p>
-    <w:p>
-      <w:pPr>
-        <w:pStyle w:val="Standard"/>
-        <w:rPr>
-          <w:lang w:val="fr-CA"/>
-        </w:rPr>
-      </w:pPr>
-    </w:p>
-    <w:p>
-      <w:pPr>
-        <w:pStyle w:val="Standard"/>
-        <w:rPr>
           <w:noProof/>
           <w:lang w:val="fr-CA" w:eastAsia="fr-CA"/>
         </w:rPr>
       </w:pPr>
-      <w:r>
+    </w:p>
+    <w:p>
+      <w:pPr>
+        <w:pStyle w:val="Standard"/>
         <w:rPr>
           <w:noProof/>
           <w:lang w:val="fr-CA" w:eastAsia="fr-CA"/>
         </w:rPr>
+      </w:pPr>
+    </w:p>
+    <w:p>
+      <w:pPr>
+        <w:pStyle w:val="Standard"/>
+        <w:rPr>
+          <w:noProof/>
+          <w:lang w:val="fr-CA" w:eastAsia="fr-CA"/>
+        </w:rPr>
+      </w:pPr>
+    </w:p>
+    <w:p>
+      <w:pPr>
+        <w:pStyle w:val="Standard"/>
+        <w:rPr>
+          <w:lang w:val="fr-CA"/>
+        </w:rPr>
+      </w:pPr>
+      <w:r>
+        <w:rPr>
+          <w:noProof/>
+          <w:lang w:val="fr-CA" w:eastAsia="fr-CA" w:bidi="ar-SA"/>
+        </w:rPr>
         <w:drawing>
-          <wp:anchor distT="0" distB="0" distL="114300" distR="114300" simplePos="0" relativeHeight="251669504" behindDoc="1" locked="0" layoutInCell="1" allowOverlap="1" wp14:anchorId="60803AF1" wp14:editId="32622377">
+          <wp:anchor distT="0" distB="0" distL="114300" distR="114300" simplePos="0" relativeHeight="251671552" behindDoc="1" locked="0" layoutInCell="1" allowOverlap="1" wp14:anchorId="5CD66B79" wp14:editId="28E5DD62">
             <wp:simplePos x="0" y="0"/>
             <wp:positionH relativeFrom="column">
-              <wp:posOffset>3883025</wp:posOffset>
+              <wp:posOffset>4015760</wp:posOffset>
             </wp:positionH>
             <wp:positionV relativeFrom="paragraph">
-              <wp:posOffset>4445</wp:posOffset>
+              <wp:posOffset>-183372</wp:posOffset>
             </wp:positionV>
             <wp:extent cx="1884680" cy="1341120"/>
             <wp:effectExtent l="0" t="0" r="1270" b="0"/>
@@ -2450,7 +2605,7 @@
                     <pic:cNvPicPr/>
                   </pic:nvPicPr>
                   <pic:blipFill rotWithShape="1">
-                    <a:blip r:embed="rId5">
+                    <a:blip r:embed="rId7" cstate="print">
                       <a:extLst>
                         <a:ext uri="{28A0092B-C50C-407E-A947-70E740481C1C}">
                           <a14:useLocalDpi xmlns:a14="http://schemas.microsoft.com/office/drawing/2010/main" val="0"/>
@@ -2489,19 +2644,19 @@
           </wp:anchor>
         </w:drawing>
       </w:r>
-    </w:p>
-    <w:p>
-      <w:pPr>
-        <w:pStyle w:val="Standard"/>
-        <w:rPr>
-          <w:lang w:val="fr-CA"/>
-        </w:rPr>
-      </w:pPr>
-      <w:r>
-        <w:rPr>
-          <w:lang w:val="fr-CA"/>
-        </w:rPr>
-        <w:t xml:space="preserve">1 : en cliquant sur le bouton </w:t>
+      <w:r>
+        <w:rPr>
+          <w:b/>
+          <w:bCs/>
+          <w:lang w:val="fr-CA"/>
+        </w:rPr>
+        <w:t>1 :</w:t>
+      </w:r>
+      <w:r>
+        <w:rPr>
+          <w:lang w:val="fr-CA"/>
+        </w:rPr>
+        <w:t xml:space="preserve"> en cliquant sur le bouton </w:t>
       </w:r>
       <w:r>
         <w:rPr>
@@ -2515,7 +2670,21 @@
         <w:rPr>
           <w:lang w:val="fr-CA"/>
         </w:rPr>
-        <w:t xml:space="preserve"> une fenêtre de dialogue s’ouvre sur le répertoires mes documents, pour nous permettre de choisir un fichier a </w:t>
+        <w:t xml:space="preserve"> une fenêtre de dialogue s’ouvre sur le répertoire </w:t>
+      </w:r>
+      <w:r>
+        <w:rPr>
+          <w:i/>
+          <w:iCs/>
+          <w:lang w:val="fr-CA"/>
+        </w:rPr>
+        <w:t>mes documents</w:t>
+      </w:r>
+      <w:r>
+        <w:rPr>
+          <w:lang w:val="fr-CA"/>
+        </w:rPr>
+        <w:t xml:space="preserve">, pour nous permettre de choisir un fichier a </w:t>
       </w:r>
       <w:proofErr w:type="spellStart"/>
       <w:r>
@@ -2589,11 +2758,27 @@
           <w:lang w:val="fr-CA"/>
         </w:rPr>
       </w:pPr>
-      <w:r>
-        <w:rPr>
-          <w:lang w:val="fr-CA"/>
-        </w:rPr>
-        <w:t>2 : après chargement du fichier cette barre nous permet de voir le chemin entier (</w:t>
+    </w:p>
+    <w:p>
+      <w:pPr>
+        <w:pStyle w:val="Standard"/>
+        <w:rPr>
+          <w:lang w:val="fr-CA"/>
+        </w:rPr>
+      </w:pPr>
+      <w:r>
+        <w:rPr>
+          <w:b/>
+          <w:bCs/>
+          <w:lang w:val="fr-CA"/>
+        </w:rPr>
+        <w:t>2 :</w:t>
+      </w:r>
+      <w:r>
+        <w:rPr>
+          <w:lang w:val="fr-CA"/>
+        </w:rPr>
+        <w:t xml:space="preserve"> après chargement du fichier, la barre de texte nous permet de voir le chemin entier (</w:t>
       </w:r>
       <w:proofErr w:type="spellStart"/>
       <w:r>
@@ -2627,23 +2812,31 @@
       </w:pPr>
       <w:r>
         <w:rPr>
-          <w:lang w:val="fr-CA"/>
-        </w:rPr>
-        <w:t xml:space="preserve">3 : ce sont des sections qui permettent un affichage dynamique des différentes composantes du diagramme de classes. </w:t>
-      </w:r>
-    </w:p>
-    <w:p>
-      <w:pPr>
-        <w:pStyle w:val="Standard"/>
-        <w:rPr>
-          <w:lang w:val="fr-CA"/>
-        </w:rPr>
-      </w:pPr>
-      <w:r>
-        <w:rPr>
-          <w:lang w:val="fr-CA"/>
-        </w:rPr>
-        <w:t xml:space="preserve">Après chargement du fichier a la section </w:t>
+          <w:b/>
+          <w:bCs/>
+          <w:lang w:val="fr-CA"/>
+        </w:rPr>
+        <w:t>3 :</w:t>
+      </w:r>
+      <w:r>
+        <w:rPr>
+          <w:lang w:val="fr-CA"/>
+        </w:rPr>
+        <w:t xml:space="preserve"> ce sont des sections qui permettent un affichage dynamique des différentes composantes du diagramme de classes. </w:t>
+      </w:r>
+    </w:p>
+    <w:p>
+      <w:pPr>
+        <w:pStyle w:val="Standard"/>
+        <w:rPr>
+          <w:lang w:val="fr-CA"/>
+        </w:rPr>
+      </w:pPr>
+      <w:r>
+        <w:rPr>
+          <w:lang w:val="fr-CA"/>
+        </w:rPr>
+        <w:t xml:space="preserve">Après chargement du fichier (ci celui-ci n’est pas corrompu), a la section </w:t>
       </w:r>
       <w:r>
         <w:rPr>
@@ -2657,14 +2850,7 @@
         <w:rPr>
           <w:lang w:val="fr-CA"/>
         </w:rPr>
-        <w:t xml:space="preserve"> on aura une liste de toutes les classes avec la possibilité de cliquer sur chacune d’entre elle pour afficher les informations qui </w:t>
-      </w:r>
-      <w:r>
-        <w:rPr>
-          <w:lang w:val="fr-CA"/>
-        </w:rPr>
-        <w:lastRenderedPageBreak/>
-        <w:t xml:space="preserve">lui sont relatives : ainsi si la classe choisie a 2 attributs et une seule méthode, on va voir les 2 attributs affichés dans la section </w:t>
+        <w:t xml:space="preserve"> on aura une liste de toutes les classes avec la possibilité de cliquer sur chacune d’entre elle pour afficher les informations qui lui sont relatives : ainsi si la classe choisie a 2 attributs et une seule méthode, on va voir les 2 attributs affichés dans la section </w:t>
       </w:r>
       <w:r>
         <w:rPr>
@@ -2696,6 +2882,12 @@
         </w:rPr>
         <w:t>.</w:t>
       </w:r>
+      <w:r>
+        <w:rPr>
+          <w:lang w:val="fr-CA"/>
+        </w:rPr>
+        <w:t xml:space="preserve"> </w:t>
+      </w:r>
     </w:p>
     <w:p>
       <w:pPr>
@@ -2735,7 +2927,7 @@
           <w:noProof/>
           <w:lang w:val="fr-CA" w:eastAsia="fr-CA"/>
         </w:rPr>
-        <w:t>En cliquant par exemple sur une sous_classe on va voir la partie du fichier texte ou cet element a été mentionné. Noter que cette partie est dotté d’un scrol bar.</w:t>
+        <w:t>En cliquant par exemple sur une sous_classe on va voir la partie du fichier texte où cet element a été mentionné.</w:t>
       </w:r>
     </w:p>
     <w:p>
@@ -2769,15 +2961,225 @@
           <w:noProof/>
           <w:lang w:val="fr-CA" w:eastAsia="fr-CA"/>
         </w:rPr>
-        <w:t> : lorque le fichier choisi ne correspond pas a la grammaire BNF ou vide un message d’erreur s’affiche en indiquand la nature de l’erreur. Comme mentionné precedement on ne procede pas a la verification de l’extension du fichier puisque lors du chargement on applique un filtre qui permet uniqument les fichier de la bonne extention.</w:t>
-      </w:r>
-    </w:p>
-    <w:p>
-      <w:pPr>
-        <w:rPr>
-          <w:sz w:val="36"/>
-          <w:szCs w:val="36"/>
-          <w:lang w:val="fr-CA"/>
+        <w:t xml:space="preserve"> : lorque le fichier choisi ne correspond pas a la grammaire BNF ou </w:t>
+      </w:r>
+      <w:r>
+        <w:rPr>
+          <w:noProof/>
+          <w:lang w:val="fr-CA" w:eastAsia="fr-CA"/>
+        </w:rPr>
+        <w:t>qui’</w:t>
+      </w:r>
+      <w:r>
+        <w:rPr>
+          <w:noProof/>
+          <w:lang w:val="fr-CA" w:eastAsia="fr-CA"/>
+        </w:rPr>
+        <w:t xml:space="preserve">il est vide, un message d’erreur s’affiche en indiquand la nature de l’erreur. </w:t>
+      </w:r>
+      <w:r>
+        <w:rPr>
+          <w:noProof/>
+          <w:lang w:val="fr-CA" w:eastAsia="fr-CA"/>
+        </w:rPr>
+        <w:lastRenderedPageBreak/>
+        <w:t>Comme mentionné precédement on ne procède pas a la verification de l’extension du fichier puisque lors du chargement on applique un filtre qui permet d’aficher uniqument les fichier de la bonne extention (ucd ou txt).</w:t>
+      </w:r>
+    </w:p>
+    <w:p>
+      <w:pPr>
+        <w:pStyle w:val="Standard"/>
+        <w:rPr>
+          <w:noProof/>
+          <w:lang w:val="fr-CA" w:eastAsia="fr-CA"/>
+        </w:rPr>
+      </w:pPr>
+    </w:p>
+    <w:p>
+      <w:pPr>
+        <w:pStyle w:val="Standard"/>
+        <w:rPr>
+          <w:noProof/>
+          <w:lang w:val="fr-CA" w:eastAsia="fr-CA"/>
+        </w:rPr>
+      </w:pPr>
+    </w:p>
+    <w:p>
+      <w:pPr>
+        <w:pStyle w:val="Standard"/>
+        <w:rPr>
+          <w:sz w:val="44"/>
+          <w:szCs w:val="36"/>
+          <w:lang w:val="fr-CA"/>
+        </w:rPr>
+      </w:pPr>
+      <w:r>
+        <w:rPr>
+          <w:sz w:val="44"/>
+          <w:szCs w:val="36"/>
+          <w:lang w:val="fr-CA"/>
+        </w:rPr>
+        <w:t>Tests effectués</w:t>
+      </w:r>
+      <w:r>
+        <w:rPr>
+          <w:sz w:val="44"/>
+          <w:szCs w:val="36"/>
+          <w:lang w:val="fr-CA"/>
+        </w:rPr>
+        <w:t> :</w:t>
+      </w:r>
+    </w:p>
+    <w:p>
+      <w:pPr>
+        <w:pStyle w:val="Standard"/>
+        <w:rPr>
+          <w:noProof/>
+          <w:lang w:val="fr-CA" w:eastAsia="fr-CA"/>
+        </w:rPr>
+      </w:pPr>
+      <w:r>
+        <w:rPr>
+          <w:noProof/>
+          <w:lang w:val="fr-CA" w:eastAsia="fr-CA"/>
+        </w:rPr>
+        <w:t xml:space="preserve">Test avce un fichier Vide </w:t>
+      </w:r>
+    </w:p>
+    <w:p>
+      <w:pPr>
+        <w:pStyle w:val="Standard"/>
+        <w:rPr>
+          <w:noProof/>
+          <w:lang w:val="fr-CA" w:eastAsia="fr-CA"/>
+        </w:rPr>
+      </w:pPr>
+    </w:p>
+    <w:p>
+      <w:pPr>
+        <w:pStyle w:val="Standard"/>
+        <w:rPr>
+          <w:noProof/>
+          <w:lang w:val="fr-CA" w:eastAsia="fr-CA"/>
+        </w:rPr>
+      </w:pPr>
+      <w:r>
+        <w:rPr>
+          <w:noProof/>
+          <w:lang w:val="fr-CA" w:eastAsia="fr-CA"/>
+        </w:rPr>
+        <w:t>Test avec un fichier qui ne respecte pas la grammaire BNF</w:t>
+      </w:r>
+      <w:r>
+        <w:rPr>
+          <w:noProof/>
+          <w:lang w:val="fr-CA" w:eastAsia="fr-CA"/>
+        </w:rPr>
+        <w:t>. On a testeé les cas suivants :</w:t>
+      </w:r>
+    </w:p>
+    <w:p>
+      <w:pPr>
+        <w:pStyle w:val="Standard"/>
+        <w:numPr>
+          <w:ilvl w:val="0"/>
+          <w:numId w:val="1"/>
+        </w:numPr>
+        <w:rPr>
+          <w:noProof/>
+          <w:lang w:val="fr-CA" w:eastAsia="fr-CA"/>
+        </w:rPr>
+      </w:pPr>
+      <w:r>
+        <w:rPr>
+          <w:noProof/>
+          <w:lang w:val="fr-CA" w:eastAsia="fr-CA"/>
+        </w:rPr>
+        <w:t>Test avec dublication du mot Model</w:t>
+      </w:r>
+    </w:p>
+    <w:p>
+      <w:pPr>
+        <w:pStyle w:val="Standard"/>
+        <w:numPr>
+          <w:ilvl w:val="0"/>
+          <w:numId w:val="1"/>
+        </w:numPr>
+        <w:rPr>
+          <w:noProof/>
+          <w:lang w:val="fr-CA" w:eastAsia="fr-CA"/>
+        </w:rPr>
+      </w:pPr>
+      <w:r>
+        <w:rPr>
+          <w:noProof/>
+          <w:lang w:val="fr-CA" w:eastAsia="fr-CA"/>
+        </w:rPr>
+        <w:t>Test avec une classe vide, classe declarée 2 fois ou sans nom de classe.</w:t>
+      </w:r>
+    </w:p>
+    <w:p>
+      <w:pPr>
+        <w:pStyle w:val="Standard"/>
+        <w:numPr>
+          <w:ilvl w:val="0"/>
+          <w:numId w:val="1"/>
+        </w:numPr>
+        <w:rPr>
+          <w:noProof/>
+          <w:lang w:val="fr-CA" w:eastAsia="fr-CA"/>
+        </w:rPr>
+      </w:pPr>
+      <w:r>
+        <w:rPr>
+          <w:noProof/>
+          <w:lang w:val="fr-CA" w:eastAsia="fr-CA"/>
+        </w:rPr>
+        <w:t>Test avec un fichier comportant</w:t>
+      </w:r>
+      <w:r>
+        <w:rPr>
+          <w:lang w:val="fr-CA"/>
+        </w:rPr>
+        <w:t>des nom ou t</w:t>
+      </w:r>
+      <w:r>
+        <w:rPr>
+          <w:lang w:val="fr-CA"/>
+        </w:rPr>
+        <w:t>ype de retour</w:t>
+      </w:r>
+      <w:r>
+        <w:rPr>
+          <w:lang w:val="fr-CA"/>
+        </w:rPr>
+        <w:t xml:space="preserve"> vide pour </w:t>
+      </w:r>
+      <w:r>
+        <w:rPr>
+          <w:lang w:val="fr-CA"/>
+        </w:rPr>
+        <w:t>les attribut</w:t>
+      </w:r>
+      <w:r>
+        <w:rPr>
+          <w:lang w:val="fr-CA"/>
+        </w:rPr>
+        <w:t>s</w:t>
+      </w:r>
+      <w:r>
+        <w:rPr>
+          <w:lang w:val="fr-CA"/>
+        </w:rPr>
+        <w:t xml:space="preserve"> ou les méthodes</w:t>
+      </w:r>
+    </w:p>
+    <w:p>
+      <w:pPr>
+        <w:pStyle w:val="Standard"/>
+        <w:rPr>
+          <w:noProof/>
+          <w:lang w:val="fr-CA" w:eastAsia="fr-CA"/>
         </w:rPr>
       </w:pPr>
     </w:p>
@@ -2791,18 +3193,143 @@
 </w:document>
 </file>
 
+<file path=word/numbering.xml><?xml version="1.0" encoding="utf-8"?>
+<w:numbering xmlns:wpc="http://schemas.microsoft.com/office/word/2010/wordprocessingCanvas" xmlns:cx="http://schemas.microsoft.com/office/drawing/2014/chartex" xmlns:cx1="http://schemas.microsoft.com/office/drawing/2015/9/8/chartex" xmlns:mc="http://schemas.openxmlformats.org/markup-compatibility/2006" xmlns:o="urn:schemas-microsoft-com:office:office" xmlns:r="http://schemas.openxmlformats.org/officeDocument/2006/relationships" xmlns:m="http://schemas.openxmlformats.org/officeDocument/2006/math" xmlns:v="urn:schemas-microsoft-com:vml" xmlns:wp14="http://schemas.microsoft.com/office/word/2010/wordprocessingDrawing" xmlns:wp="http://schemas.openxmlformats.org/drawingml/2006/wordprocessingDrawing" xmlns:w10="urn:schemas-microsoft-com:office:word" xmlns:w="http://schemas.openxmlformats.org/wordprocessingml/2006/main" xmlns:w14="http://schemas.microsoft.com/office/word/2010/wordml" xmlns:w15="http://schemas.microsoft.com/office/word/2012/wordml" xmlns:w16se="http://schemas.microsoft.com/office/word/2015/wordml/symex" xmlns:wpg="http://schemas.microsoft.com/office/word/2010/wordprocessingGroup" xmlns:wpi="http://schemas.microsoft.com/office/word/2010/wordprocessingInk" xmlns:wne="http://schemas.microsoft.com/office/word/2006/wordml" xmlns:wps="http://schemas.microsoft.com/office/word/2010/wordprocessingShape" mc:Ignorable="w14 w15 w16se wp14">
+  <w:abstractNum w:abstractNumId="0" w15:restartNumberingAfterBreak="0">
+    <w:nsid w:val="527060D8"/>
+    <w:multiLevelType w:val="hybridMultilevel"/>
+    <w:tmpl w:val="F9469008"/>
+    <w:lvl w:ilvl="0" w:tplc="730876E0">
+      <w:start w:val="4"/>
+      <w:numFmt w:val="bullet"/>
+      <w:lvlText w:val="-"/>
+      <w:lvlJc w:val="left"/>
+      <w:pPr>
+        <w:ind w:left="720" w:hanging="360"/>
+      </w:pPr>
+      <w:rPr>
+        <w:rFonts w:ascii="Times New Roman" w:eastAsia="Andale Sans UI" w:hAnsi="Times New Roman" w:cs="Times New Roman" w:hint="default"/>
+      </w:rPr>
+    </w:lvl>
+    <w:lvl w:ilvl="1" w:tplc="0C0C0003" w:tentative="1">
+      <w:start w:val="1"/>
+      <w:numFmt w:val="bullet"/>
+      <w:lvlText w:val="o"/>
+      <w:lvlJc w:val="left"/>
+      <w:pPr>
+        <w:ind w:left="1440" w:hanging="360"/>
+      </w:pPr>
+      <w:rPr>
+        <w:rFonts w:ascii="Courier New" w:hAnsi="Courier New" w:cs="Courier New" w:hint="default"/>
+      </w:rPr>
+    </w:lvl>
+    <w:lvl w:ilvl="2" w:tplc="0C0C0005" w:tentative="1">
+      <w:start w:val="1"/>
+      <w:numFmt w:val="bullet"/>
+      <w:lvlText w:val=""/>
+      <w:lvlJc w:val="left"/>
+      <w:pPr>
+        <w:ind w:left="2160" w:hanging="360"/>
+      </w:pPr>
+      <w:rPr>
+        <w:rFonts w:ascii="Wingdings" w:hAnsi="Wingdings" w:hint="default"/>
+      </w:rPr>
+    </w:lvl>
+    <w:lvl w:ilvl="3" w:tplc="0C0C0001" w:tentative="1">
+      <w:start w:val="1"/>
+      <w:numFmt w:val="bullet"/>
+      <w:lvlText w:val=""/>
+      <w:lvlJc w:val="left"/>
+      <w:pPr>
+        <w:ind w:left="2880" w:hanging="360"/>
+      </w:pPr>
+      <w:rPr>
+        <w:rFonts w:ascii="Symbol" w:hAnsi="Symbol" w:hint="default"/>
+      </w:rPr>
+    </w:lvl>
+    <w:lvl w:ilvl="4" w:tplc="0C0C0003" w:tentative="1">
+      <w:start w:val="1"/>
+      <w:numFmt w:val="bullet"/>
+      <w:lvlText w:val="o"/>
+      <w:lvlJc w:val="left"/>
+      <w:pPr>
+        <w:ind w:left="3600" w:hanging="360"/>
+      </w:pPr>
+      <w:rPr>
+        <w:rFonts w:ascii="Courier New" w:hAnsi="Courier New" w:cs="Courier New" w:hint="default"/>
+      </w:rPr>
+    </w:lvl>
+    <w:lvl w:ilvl="5" w:tplc="0C0C0005" w:tentative="1">
+      <w:start w:val="1"/>
+      <w:numFmt w:val="bullet"/>
+      <w:lvlText w:val=""/>
+      <w:lvlJc w:val="left"/>
+      <w:pPr>
+        <w:ind w:left="4320" w:hanging="360"/>
+      </w:pPr>
+      <w:rPr>
+        <w:rFonts w:ascii="Wingdings" w:hAnsi="Wingdings" w:hint="default"/>
+      </w:rPr>
+    </w:lvl>
+    <w:lvl w:ilvl="6" w:tplc="0C0C0001" w:tentative="1">
+      <w:start w:val="1"/>
+      <w:numFmt w:val="bullet"/>
+      <w:lvlText w:val=""/>
+      <w:lvlJc w:val="left"/>
+      <w:pPr>
+        <w:ind w:left="5040" w:hanging="360"/>
+      </w:pPr>
+      <w:rPr>
+        <w:rFonts w:ascii="Symbol" w:hAnsi="Symbol" w:hint="default"/>
+      </w:rPr>
+    </w:lvl>
+    <w:lvl w:ilvl="7" w:tplc="0C0C0003" w:tentative="1">
+      <w:start w:val="1"/>
+      <w:numFmt w:val="bullet"/>
+      <w:lvlText w:val="o"/>
+      <w:lvlJc w:val="left"/>
+      <w:pPr>
+        <w:ind w:left="5760" w:hanging="360"/>
+      </w:pPr>
+      <w:rPr>
+        <w:rFonts w:ascii="Courier New" w:hAnsi="Courier New" w:cs="Courier New" w:hint="default"/>
+      </w:rPr>
+    </w:lvl>
+    <w:lvl w:ilvl="8" w:tplc="0C0C0005" w:tentative="1">
+      <w:start w:val="1"/>
+      <w:numFmt w:val="bullet"/>
+      <w:lvlText w:val=""/>
+      <w:lvlJc w:val="left"/>
+      <w:pPr>
+        <w:ind w:left="6480" w:hanging="360"/>
+      </w:pPr>
+      <w:rPr>
+        <w:rFonts w:ascii="Wingdings" w:hAnsi="Wingdings" w:hint="default"/>
+      </w:rPr>
+    </w:lvl>
+  </w:abstractNum>
+  <w:num w:numId="1">
+    <w:abstractNumId w:val="0"/>
+  </w:num>
+</w:numbering>
+</file>
+
 <file path=word/styles.xml><?xml version="1.0" encoding="utf-8"?>
 <w:styles xmlns:mc="http://schemas.openxmlformats.org/markup-compatibility/2006" xmlns:r="http://schemas.openxmlformats.org/officeDocument/2006/relationships" xmlns:w="http://schemas.openxmlformats.org/wordprocessingml/2006/main" xmlns:w14="http://schemas.microsoft.com/office/word/2010/wordml" xmlns:w15="http://schemas.microsoft.com/office/word/2012/wordml" xmlns:w16se="http://schemas.microsoft.com/office/word/2015/wordml/symex" mc:Ignorable="w14 w15 w16se">
   <w:docDefaults>
     <w:rPrDefault>
       <w:rPr>
-        <w:rFonts w:asciiTheme="minorHAnsi" w:eastAsiaTheme="minorEastAsia" w:hAnsiTheme="minorHAnsi" w:cstheme="minorBidi"/>
-        <w:sz w:val="24"/>
-        <w:szCs w:val="24"/>
-        <w:lang w:val="en-CA" w:eastAsia="en-US" w:bidi="ar-SA"/>
+        <w:rFonts w:asciiTheme="minorHAnsi" w:eastAsiaTheme="minorHAnsi" w:hAnsiTheme="minorHAnsi" w:cstheme="minorBidi"/>
+        <w:sz w:val="22"/>
+        <w:szCs w:val="22"/>
+        <w:lang w:val="fr-CA" w:eastAsia="en-US" w:bidi="ar-SA"/>
       </w:rPr>
     </w:rPrDefault>
-    <w:pPrDefault/>
+    <w:pPrDefault>
+      <w:pPr>
+        <w:spacing w:after="160" w:line="259" w:lineRule="auto"/>
+      </w:pPr>
+    </w:pPrDefault>
   </w:docDefaults>
   <w:latentStyles w:defLockedState="0" w:defUIPriority="99" w:defSemiHidden="0" w:defUnhideWhenUsed="0" w:defQFormat="0" w:count="371">
     <w:lsdException w:name="Normal" w:uiPriority="0" w:qFormat="1"/>
@@ -2959,7 +3486,7 @@
     <w:lsdException w:name="Table Web 2" w:semiHidden="1" w:unhideWhenUsed="1"/>
     <w:lsdException w:name="Table Web 3" w:semiHidden="1" w:unhideWhenUsed="1"/>
     <w:lsdException w:name="Balloon Text" w:semiHidden="1" w:unhideWhenUsed="1"/>
-    <w:lsdException w:name="Table Grid" w:uiPriority="59"/>
+    <w:lsdException w:name="Table Grid" w:uiPriority="39"/>
     <w:lsdException w:name="Table Theme" w:semiHidden="1" w:unhideWhenUsed="1"/>
     <w:lsdException w:name="Placeholder Text" w:semiHidden="1"/>
     <w:lsdException w:name="No Spacing" w:uiPriority="1" w:qFormat="1"/>
@@ -3072,6 +3599,15 @@
     <w:lsdException w:name="Book Title" w:uiPriority="33" w:qFormat="1"/>
     <w:lsdException w:name="Bibliography" w:semiHidden="1" w:uiPriority="37" w:unhideWhenUsed="1"/>
     <w:lsdException w:name="TOC Heading" w:semiHidden="1" w:uiPriority="39" w:unhideWhenUsed="1" w:qFormat="1"/>
+    <w:lsdException w:name="Plain Table 1" w:uiPriority="41"/>
+    <w:lsdException w:name="Plain Table 2" w:uiPriority="42"/>
+    <w:lsdException w:name="Plain Table 3" w:uiPriority="43"/>
+    <w:lsdException w:name="Plain Table 4" w:uiPriority="44"/>
+    <w:lsdException w:name="Plain Table 5" w:uiPriority="45"/>
+    <w:lsdException w:name="Grid Table Light" w:uiPriority="40"/>
+    <w:lsdException w:name="Grid Table 1 Light" w:uiPriority="46"/>
+    <w:lsdException w:name="Grid Table 2" w:uiPriority="47"/>
+    <w:lsdException w:name="Grid Table 3" w:uiPriority="48"/>
     <w:lsdException w:name="Grid Table 4" w:uiPriority="49"/>
     <w:lsdException w:name="Grid Table 5 Dark" w:uiPriority="50"/>
     <w:lsdException w:name="Grid Table 6 Colorful" w:uiPriority="51"/>
@@ -3171,6 +3707,16 @@
   <w:style w:type="paragraph" w:default="1" w:styleId="Normal">
     <w:name w:val="Normal"/>
     <w:qFormat/>
+    <w:rsid w:val="00995EDA"/>
+    <w:pPr>
+      <w:spacing w:after="0" w:line="240" w:lineRule="auto"/>
+    </w:pPr>
+    <w:rPr>
+      <w:rFonts w:eastAsiaTheme="minorEastAsia"/>
+      <w:sz w:val="24"/>
+      <w:szCs w:val="24"/>
+      <w:lang w:val="en-CA"/>
+    </w:rPr>
   </w:style>
   <w:style w:type="character" w:default="1" w:styleId="Policepardfaut">
     <w:name w:val="Default Paragraph Font"/>
@@ -3201,24 +3747,27 @@
   </w:style>
   <w:style w:type="paragraph" w:customStyle="1" w:styleId="Standard">
     <w:name w:val="Standard"/>
-    <w:rsid w:val="00D450F9"/>
+    <w:rsid w:val="00995EDA"/>
     <w:pPr>
       <w:widowControl w:val="0"/>
       <w:suppressAutoHyphens/>
       <w:autoSpaceDN w:val="0"/>
+      <w:spacing w:after="0" w:line="240" w:lineRule="auto"/>
       <w:textAlignment w:val="baseline"/>
     </w:pPr>
     <w:rPr>
       <w:rFonts w:ascii="Times New Roman" w:eastAsia="Andale Sans UI" w:hAnsi="Times New Roman" w:cs="Tahoma"/>
       <w:kern w:val="3"/>
-      <w:lang w:bidi="he-IL"/>
+      <w:sz w:val="24"/>
+      <w:szCs w:val="24"/>
+      <w:lang w:val="en-CA" w:bidi="he-IL"/>
     </w:rPr>
   </w:style>
 </w:styles>
 </file>
 
 <file path=word/theme/theme1.xml><?xml version="1.0" encoding="utf-8"?>
-<a:theme xmlns:a="http://schemas.openxmlformats.org/drawingml/2006/main" name="Office Theme">
+<a:theme xmlns:a="http://schemas.openxmlformats.org/drawingml/2006/main" name="Thème Office">
   <a:themeElements>
     <a:clrScheme name="Office">
       <a:dk1>
@@ -3228,39 +3777,39 @@
         <a:sysClr val="window" lastClr="FFFFFF"/>
       </a:lt1>
       <a:dk2>
-        <a:srgbClr val="1F497D"/>
+        <a:srgbClr val="44546A"/>
       </a:dk2>
       <a:lt2>
-        <a:srgbClr val="EEECE1"/>
+        <a:srgbClr val="E7E6E6"/>
       </a:lt2>
       <a:accent1>
-        <a:srgbClr val="4F81BD"/>
+        <a:srgbClr val="4472C4"/>
       </a:accent1>
       <a:accent2>
-        <a:srgbClr val="C0504D"/>
+        <a:srgbClr val="ED7D31"/>
       </a:accent2>
       <a:accent3>
-        <a:srgbClr val="9BBB59"/>
+        <a:srgbClr val="A5A5A5"/>
       </a:accent3>
       <a:accent4>
-        <a:srgbClr val="8064A2"/>
+        <a:srgbClr val="FFC000"/>
       </a:accent4>
       <a:accent5>
-        <a:srgbClr val="4BACC6"/>
+        <a:srgbClr val="5B9BD5"/>
       </a:accent5>
       <a:accent6>
-        <a:srgbClr val="F79646"/>
+        <a:srgbClr val="70AD47"/>
       </a:accent6>
       <a:hlink>
-        <a:srgbClr val="0000FF"/>
+        <a:srgbClr val="0563C1"/>
       </a:hlink>
       <a:folHlink>
-        <a:srgbClr val="800080"/>
+        <a:srgbClr val="954F72"/>
       </a:folHlink>
     </a:clrScheme>
     <a:fontScheme name="Office">
       <a:majorFont>
-        <a:latin typeface="Calibri"/>
+        <a:latin typeface="Calibri Light" panose="020F0302020204030204"/>
         <a:ea typeface=""/>
         <a:cs typeface=""/>
         <a:font script="Jpan" typeface="ＭＳ ゴシック"/>
@@ -3295,7 +3844,7 @@
         <a:font script="Geor" typeface="Sylfaen"/>
       </a:majorFont>
       <a:minorFont>
-        <a:latin typeface="Cambria"/>
+        <a:latin typeface="Calibri" panose="020F0502020204030204"/>
         <a:ea typeface=""/>
         <a:cs typeface=""/>
         <a:font script="Jpan" typeface="ＭＳ 明朝"/>
@@ -3339,200 +3888,141 @@
           <a:gsLst>
             <a:gs pos="0">
               <a:schemeClr val="phClr">
-                <a:tint val="50000"/>
-                <a:satMod val="300000"/>
+                <a:lumMod val="110000"/>
+                <a:satMod val="105000"/>
+                <a:tint val="67000"/>
               </a:schemeClr>
             </a:gs>
-            <a:gs pos="35000">
+            <a:gs pos="50000">
               <a:schemeClr val="phClr">
-                <a:tint val="37000"/>
-                <a:satMod val="300000"/>
+                <a:lumMod val="105000"/>
+                <a:satMod val="103000"/>
+                <a:tint val="73000"/>
               </a:schemeClr>
             </a:gs>
             <a:gs pos="100000">
               <a:schemeClr val="phClr">
-                <a:tint val="15000"/>
-                <a:satMod val="350000"/>
+                <a:lumMod val="105000"/>
+                <a:satMod val="109000"/>
+                <a:tint val="81000"/>
               </a:schemeClr>
             </a:gs>
           </a:gsLst>
-          <a:lin ang="16200000" scaled="1"/>
+          <a:lin ang="5400000" scaled="0"/>
         </a:gradFill>
         <a:gradFill rotWithShape="1">
           <a:gsLst>
             <a:gs pos="0">
               <a:schemeClr val="phClr">
-                <a:tint val="100000"/>
+                <a:satMod val="103000"/>
+                <a:lumMod val="102000"/>
+                <a:tint val="94000"/>
+              </a:schemeClr>
+            </a:gs>
+            <a:gs pos="50000">
+              <a:schemeClr val="phClr">
+                <a:satMod val="110000"/>
+                <a:lumMod val="100000"/>
                 <a:shade val="100000"/>
-                <a:satMod val="130000"/>
               </a:schemeClr>
             </a:gs>
             <a:gs pos="100000">
               <a:schemeClr val="phClr">
-                <a:tint val="50000"/>
-                <a:shade val="100000"/>
-                <a:satMod val="350000"/>
+                <a:lumMod val="99000"/>
+                <a:satMod val="120000"/>
+                <a:shade val="78000"/>
               </a:schemeClr>
             </a:gs>
           </a:gsLst>
-          <a:lin ang="16200000" scaled="0"/>
+          <a:lin ang="5400000" scaled="0"/>
         </a:gradFill>
       </a:fillStyleLst>
       <a:lnStyleLst>
-        <a:ln w="9525" cap="flat" cmpd="sng" algn="ctr">
-          <a:solidFill>
-            <a:schemeClr val="phClr">
-              <a:shade val="95000"/>
-              <a:satMod val="105000"/>
-            </a:schemeClr>
-          </a:solidFill>
-          <a:prstDash val="solid"/>
-        </a:ln>
-        <a:ln w="25400" cap="flat" cmpd="sng" algn="ctr">
+        <a:ln w="6350" cap="flat" cmpd="sng" algn="ctr">
           <a:solidFill>
             <a:schemeClr val="phClr"/>
           </a:solidFill>
           <a:prstDash val="solid"/>
+          <a:miter lim="800000"/>
         </a:ln>
-        <a:ln w="38100" cap="flat" cmpd="sng" algn="ctr">
+        <a:ln w="12700" cap="flat" cmpd="sng" algn="ctr">
           <a:solidFill>
             <a:schemeClr val="phClr"/>
           </a:solidFill>
           <a:prstDash val="solid"/>
+          <a:miter lim="800000"/>
+        </a:ln>
+        <a:ln w="19050" cap="flat" cmpd="sng" algn="ctr">
+          <a:solidFill>
+            <a:schemeClr val="phClr"/>
+          </a:solidFill>
+          <a:prstDash val="solid"/>
+          <a:miter lim="800000"/>
         </a:ln>
       </a:lnStyleLst>
       <a:effectStyleLst>
         <a:effectStyle>
+          <a:effectLst/>
+        </a:effectStyle>
+        <a:effectStyle>
+          <a:effectLst/>
+        </a:effectStyle>
+        <a:effectStyle>
           <a:effectLst>
-            <a:outerShdw blurRad="40000" dist="20000" dir="5400000" rotWithShape="0">
+            <a:outerShdw blurRad="57150" dist="19050" dir="5400000" algn="ctr" rotWithShape="0">
               <a:srgbClr val="000000">
-                <a:alpha val="38000"/>
+                <a:alpha val="63000"/>
               </a:srgbClr>
             </a:outerShdw>
           </a:effectLst>
-        </a:effectStyle>
-        <a:effectStyle>
-          <a:effectLst>
-            <a:outerShdw blurRad="40000" dist="23000" dir="5400000" rotWithShape="0">
-              <a:srgbClr val="000000">
-                <a:alpha val="35000"/>
-              </a:srgbClr>
-            </a:outerShdw>
-          </a:effectLst>
-        </a:effectStyle>
-        <a:effectStyle>
-          <a:effectLst>
-            <a:outerShdw blurRad="40000" dist="23000" dir="5400000" rotWithShape="0">
-              <a:srgbClr val="000000">
-                <a:alpha val="35000"/>
-              </a:srgbClr>
-            </a:outerShdw>
-          </a:effectLst>
-          <a:scene3d>
-            <a:camera prst="orthographicFront">
-              <a:rot lat="0" lon="0" rev="0"/>
-            </a:camera>
-            <a:lightRig rig="threePt" dir="t">
-              <a:rot lat="0" lon="0" rev="1200000"/>
-            </a:lightRig>
-          </a:scene3d>
-          <a:sp3d>
-            <a:bevelT w="63500" h="25400"/>
-          </a:sp3d>
         </a:effectStyle>
       </a:effectStyleLst>
       <a:bgFillStyleLst>
         <a:solidFill>
           <a:schemeClr val="phClr"/>
         </a:solidFill>
+        <a:solidFill>
+          <a:schemeClr val="phClr">
+            <a:tint val="95000"/>
+            <a:satMod val="170000"/>
+          </a:schemeClr>
+        </a:solidFill>
         <a:gradFill rotWithShape="1">
           <a:gsLst>
             <a:gs pos="0">
               <a:schemeClr val="phClr">
-                <a:tint val="40000"/>
-                <a:satMod val="350000"/>
+                <a:tint val="93000"/>
+                <a:satMod val="150000"/>
+                <a:shade val="98000"/>
+                <a:lumMod val="102000"/>
               </a:schemeClr>
             </a:gs>
-            <a:gs pos="40000">
+            <a:gs pos="50000">
               <a:schemeClr val="phClr">
-                <a:tint val="45000"/>
-                <a:shade val="99000"/>
-                <a:satMod val="350000"/>
+                <a:tint val="98000"/>
+                <a:satMod val="130000"/>
+                <a:shade val="90000"/>
+                <a:lumMod val="103000"/>
               </a:schemeClr>
             </a:gs>
             <a:gs pos="100000">
               <a:schemeClr val="phClr">
-                <a:shade val="20000"/>
-                <a:satMod val="255000"/>
+                <a:shade val="63000"/>
+                <a:satMod val="120000"/>
               </a:schemeClr>
             </a:gs>
           </a:gsLst>
-          <a:path path="circle">
-            <a:fillToRect l="50000" t="-80000" r="50000" b="180000"/>
-          </a:path>
-        </a:gradFill>
-        <a:gradFill rotWithShape="1">
-          <a:gsLst>
-            <a:gs pos="0">
-              <a:schemeClr val="phClr">
-                <a:tint val="80000"/>
-                <a:satMod val="300000"/>
-              </a:schemeClr>
-            </a:gs>
-            <a:gs pos="100000">
-              <a:schemeClr val="phClr">
-                <a:shade val="30000"/>
-                <a:satMod val="200000"/>
-              </a:schemeClr>
-            </a:gs>
-          </a:gsLst>
-          <a:path path="circle">
-            <a:fillToRect l="50000" t="50000" r="50000" b="50000"/>
-          </a:path>
+          <a:lin ang="5400000" scaled="0"/>
         </a:gradFill>
       </a:bgFillStyleLst>
     </a:fmtScheme>
   </a:themeElements>
-  <a:objectDefaults>
-    <a:spDef>
-      <a:spPr/>
-      <a:bodyPr/>
-      <a:lstStyle/>
-      <a:style>
-        <a:lnRef idx="1">
-          <a:schemeClr val="accent1"/>
-        </a:lnRef>
-        <a:fillRef idx="3">
-          <a:schemeClr val="accent1"/>
-        </a:fillRef>
-        <a:effectRef idx="2">
-          <a:schemeClr val="accent1"/>
-        </a:effectRef>
-        <a:fontRef idx="minor">
-          <a:schemeClr val="lt1"/>
-        </a:fontRef>
-      </a:style>
-    </a:spDef>
-    <a:lnDef>
-      <a:spPr/>
-      <a:bodyPr/>
-      <a:lstStyle/>
-      <a:style>
-        <a:lnRef idx="2">
-          <a:schemeClr val="accent1"/>
-        </a:lnRef>
-        <a:fillRef idx="0">
-          <a:schemeClr val="accent1"/>
-        </a:fillRef>
-        <a:effectRef idx="1">
-          <a:schemeClr val="accent1"/>
-        </a:effectRef>
-        <a:fontRef idx="minor">
-          <a:schemeClr val="tx1"/>
-        </a:fontRef>
-      </a:style>
-    </a:lnDef>
-  </a:objectDefaults>
+  <a:objectDefaults/>
   <a:extraClrSchemeLst/>
+  <a:extLst>
+    <a:ext uri="{05A4C25C-085E-4340-85A3-A5531E510DB2}">
+      <thm15:themeFamily xmlns:thm15="http://schemas.microsoft.com/office/thememl/2012/main" name="Office Theme" id="{62F939B6-93AF-4DB8-9C6B-D6C7DFDC589F}" vid="{4A3C46E8-61CC-4603-A589-7422A47A8E4A}"/>
+    </a:ext>
+  </a:extLst>
 </a:theme>
 </file>